--- a/limpias/1993.docx
+++ b/limpias/1993.docx
@@ -1,15 +1,17 @@
 
 <file path=word/document.xml><?xml version="1.0" encoding="utf-8"?>
-<w:document xmlns:ve="http://schemas.openxmlformats.org/markup-compatibility/2006" xmlns:o="urn:schemas-microsoft-com:office:office" xmlns:r="http://schemas.openxmlformats.org/officeDocument/2006/relationships" xmlns:m="http://schemas.openxmlformats.org/officeDocument/2006/math" xmlns:v="urn:schemas-microsoft-com:vml" xmlns:wp="http://schemas.openxmlformats.org/drawingml/2006/wordprocessingDrawing" xmlns:w10="urn:schemas-microsoft-com:office:word" xmlns:w="http://schemas.openxmlformats.org/wordprocessingml/2006/main" xmlns:wne="http://schemas.microsoft.com/office/word/2006/wordml">
+<w:document xmlns:wpc="http://schemas.microsoft.com/office/word/2010/wordprocessingCanvas" xmlns:cx="http://schemas.microsoft.com/office/drawing/2014/chartex" xmlns:cx1="http://schemas.microsoft.com/office/drawing/2015/9/8/chartex" xmlns:cx2="http://schemas.microsoft.com/office/drawing/2015/10/21/chartex" xmlns:cx3="http://schemas.microsoft.com/office/drawing/2016/5/9/chartex" xmlns:cx4="http://schemas.microsoft.com/office/drawing/2016/5/10/chartex" xmlns:cx5="http://schemas.microsoft.com/office/drawing/2016/5/11/chartex" xmlns:cx6="http://schemas.microsoft.com/office/drawing/2016/5/12/chartex" xmlns:cx7="http://schemas.microsoft.com/office/drawing/2016/5/13/chartex" xmlns:cx8="http://schemas.microsoft.com/office/drawing/2016/5/14/chartex" xmlns:mc="http://schemas.openxmlformats.org/markup-compatibility/2006" xmlns:aink="http://schemas.microsoft.com/office/drawing/2016/ink" xmlns:am3d="http://schemas.microsoft.com/office/drawing/2017/model3d" xmlns:o="urn:schemas-microsoft-com:office:office" xmlns:r="http://schemas.openxmlformats.org/officeDocument/2006/relationships" xmlns:m="http://schemas.openxmlformats.org/officeDocument/2006/math" xmlns:v="urn:schemas-microsoft-com:vml" xmlns:wp14="http://schemas.microsoft.com/office/word/2010/wordprocessingDrawing" xmlns:wp="http://schemas.openxmlformats.org/drawingml/2006/wordprocessingDrawing" xmlns:w10="urn:schemas-microsoft-com:office:word" xmlns:w="http://schemas.openxmlformats.org/wordprocessingml/2006/main" xmlns:w14="http://schemas.microsoft.com/office/word/2010/wordml" xmlns:w15="http://schemas.microsoft.com/office/word/2012/wordml" xmlns:w16cid="http://schemas.microsoft.com/office/word/2016/wordml/cid" xmlns:w16se="http://schemas.microsoft.com/office/word/2015/wordml/symex" xmlns:wpg="http://schemas.microsoft.com/office/word/2010/wordprocessingGroup" xmlns:wpi="http://schemas.microsoft.com/office/word/2010/wordprocessingInk" xmlns:wne="http://schemas.microsoft.com/office/word/2006/wordml" xmlns:wps="http://schemas.microsoft.com/office/word/2010/wordprocessingShape" mc:Ignorable="w14 w15 w16se w16cid wp14">
   <w:body>
     <w:p>
       <w:pPr>
         <w:keepNext/>
-        <w:spacing w:after="180"/>
+        <w:spacing w:after="240"/>
         <w:jc w:val="right"/>
+        <w:outlineLvl w:val="0"/>
         <w:rPr>
           <w:rFonts w:ascii="Book Antiqua" w:hAnsi="Book Antiqua"/>
           <w:bCs/>
+          <w:sz w:val="22"/>
           <w:lang w:val="es-AR"/>
         </w:rPr>
       </w:pPr>
@@ -17,6 +19,7 @@
         <w:rPr>
           <w:rFonts w:ascii="Book Antiqua" w:hAnsi="Book Antiqua"/>
           <w:bCs/>
+          <w:sz w:val="22"/>
           <w:lang w:val="es-AR"/>
         </w:rPr>
         <w:t>Yerba Buena, 19 de Junio de 2014</w:t>
@@ -25,11 +28,13 @@
     <w:p>
       <w:pPr>
         <w:keepNext/>
-        <w:spacing w:before="60" w:after="180"/>
+        <w:spacing w:before="240" w:after="360"/>
+        <w:outlineLvl w:val="0"/>
         <w:rPr>
           <w:rFonts w:ascii="Book Antiqua" w:hAnsi="Book Antiqua"/>
           <w:b/>
           <w:bCs/>
+          <w:sz w:val="22"/>
           <w:lang w:val="es-AR"/>
         </w:rPr>
       </w:pPr>
@@ -38,6 +43,7 @@
           <w:rFonts w:ascii="Book Antiqua" w:hAnsi="Book Antiqua"/>
           <w:b/>
           <w:bCs/>
+          <w:sz w:val="22"/>
           <w:lang w:val="es-AR"/>
         </w:rPr>
         <w:t>ORDENANZA Nº 1993</w:t>
@@ -46,18 +52,20 @@
     <w:p>
       <w:pPr>
         <w:keepNext/>
-        <w:spacing w:before="240" w:after="240"/>
-        <w:ind w:left="1843" w:right="1843"/>
+        <w:spacing w:before="360" w:after="360"/>
+        <w:ind w:left="1701" w:right="1701"/>
         <w:jc w:val="center"/>
         <w:rPr>
           <w:rFonts w:ascii="Book Antiqua" w:hAnsi="Book Antiqua"/>
           <w:b/>
+          <w:sz w:val="22"/>
         </w:rPr>
       </w:pPr>
       <w:r>
         <w:rPr>
           <w:rFonts w:ascii="Book Antiqua" w:hAnsi="Book Antiqua"/>
           <w:b/>
+          <w:sz w:val="22"/>
         </w:rPr>
         <w:t>EL CONCEJO DELIBERANTE SANCIONA CON FUERZA DE ORDENANZA</w:t>
       </w:r>
@@ -65,112 +73,103 @@
     <w:p>
       <w:pPr>
         <w:keepNext/>
-        <w:spacing w:after="180"/>
+        <w:spacing w:after="120"/>
         <w:jc w:val="both"/>
         <w:rPr>
           <w:rFonts w:ascii="Book Antiqua" w:hAnsi="Book Antiqua"/>
-        </w:rPr>
-      </w:pPr>
-      <w:r>
-        <w:rPr>
-          <w:rFonts w:ascii="Book Antiqua" w:hAnsi="Book Antiqua"/>
+          <w:sz w:val="22"/>
+        </w:rPr>
+      </w:pPr>
+      <w:r>
+        <w:rPr>
+          <w:rFonts w:ascii="Book Antiqua" w:hAnsi="Book Antiqua"/>
+          <w:sz w:val="22"/>
           <w:u w:val="single"/>
         </w:rPr>
-        <w:t>ARTÍCULO PRIMERO</w:t>
-      </w:r>
-      <w:r>
-        <w:rPr>
-          <w:rFonts w:ascii="Book Antiqua" w:hAnsi="Book Antiqua"/>
+        <w:t>ARTICULO PRIMERO</w:t>
+      </w:r>
+      <w:r>
+        <w:rPr>
+          <w:rFonts w:ascii="Book Antiqua" w:hAnsi="Book Antiqua"/>
+          <w:sz w:val="22"/>
+          <w:u w:val="single"/>
         </w:rPr>
         <w:t>:</w:t>
       </w:r>
       <w:r>
         <w:rPr>
           <w:rFonts w:ascii="Book Antiqua" w:hAnsi="Book Antiqua"/>
+          <w:sz w:val="22"/>
         </w:rPr>
         <w:t xml:space="preserve"> </w:t>
       </w:r>
       <w:r>
         <w:rPr>
           <w:rFonts w:ascii="Book Antiqua" w:hAnsi="Book Antiqua"/>
+          <w:sz w:val="22"/>
         </w:rPr>
         <w:t xml:space="preserve">CREASE </w:t>
       </w:r>
       <w:r>
         <w:rPr>
           <w:rFonts w:ascii="Book Antiqua" w:hAnsi="Book Antiqua"/>
+          <w:sz w:val="22"/>
         </w:rPr>
         <w:t>e</w:t>
       </w:r>
       <w:r>
         <w:rPr>
           <w:rFonts w:ascii="Book Antiqua" w:hAnsi="Book Antiqua"/>
+          <w:sz w:val="22"/>
         </w:rPr>
         <w:t xml:space="preserve">l programa Municipal de </w:t>
       </w:r>
       <w:r>
         <w:rPr>
           <w:rFonts w:ascii="Book Antiqua" w:hAnsi="Book Antiqua"/>
+          <w:sz w:val="22"/>
         </w:rPr>
         <w:t>Iniciación</w:t>
       </w:r>
       <w:r>
         <w:rPr>
           <w:rFonts w:ascii="Book Antiqua" w:hAnsi="Book Antiqua"/>
-        </w:rPr>
-        <w:t xml:space="preserve"> Deportiva en Boxeo</w:t>
-      </w:r>
-      <w:r>
-        <w:rPr>
-          <w:rFonts w:ascii="Book Antiqua" w:hAnsi="Book Antiqua"/>
-        </w:rPr>
-        <w:t xml:space="preserve">, </w:t>
-      </w:r>
-      <w:r>
-        <w:rPr>
-          <w:rFonts w:ascii="Book Antiqua" w:hAnsi="Book Antiqua"/>
-        </w:rPr>
-        <w:t xml:space="preserve">con el </w:t>
-      </w:r>
-      <w:r>
-        <w:rPr>
-          <w:rFonts w:ascii="Book Antiqua" w:hAnsi="Book Antiqua"/>
+          <w:sz w:val="22"/>
+        </w:rPr>
+        <w:t xml:space="preserve"> Deportiva en Boxeo, con el </w:t>
+      </w:r>
+      <w:r>
+        <w:rPr>
+          <w:rFonts w:ascii="Book Antiqua" w:hAnsi="Book Antiqua"/>
+          <w:sz w:val="22"/>
         </w:rPr>
         <w:t>propósito</w:t>
       </w:r>
       <w:r>
         <w:rPr>
           <w:rFonts w:ascii="Book Antiqua" w:hAnsi="Book Antiqua"/>
-        </w:rPr>
-        <w:t xml:space="preserve"> de desarrollar acciones de formación deportiva y personal</w:t>
-      </w:r>
-      <w:r>
-        <w:rPr>
-          <w:rFonts w:ascii="Book Antiqua" w:hAnsi="Book Antiqua"/>
-        </w:rPr>
-        <w:t xml:space="preserve">, </w:t>
-      </w:r>
-      <w:r>
-        <w:rPr>
-          <w:rFonts w:ascii="Book Antiqua" w:hAnsi="Book Antiqua"/>
-        </w:rPr>
-        <w:t xml:space="preserve">colaborando con la inserción y </w:t>
-      </w:r>
-      <w:r>
-        <w:rPr>
-          <w:rFonts w:ascii="Book Antiqua" w:hAnsi="Book Antiqua"/>
+          <w:sz w:val="22"/>
+        </w:rPr>
+        <w:t xml:space="preserve"> de desarrollar acciones de formación deportiva y personal, colaborando con la inserción y </w:t>
+      </w:r>
+      <w:r>
+        <w:rPr>
+          <w:rFonts w:ascii="Book Antiqua" w:hAnsi="Book Antiqua"/>
+          <w:sz w:val="22"/>
         </w:rPr>
         <w:t>contención</w:t>
       </w:r>
       <w:r>
         <w:rPr>
           <w:rFonts w:ascii="Book Antiqua" w:hAnsi="Book Antiqua"/>
+          <w:sz w:val="22"/>
         </w:rPr>
         <w:t xml:space="preserve"> social en un marco de respeto y sana competencia</w:t>
       </w:r>
       <w:r>
         <w:rPr>
           <w:rFonts w:ascii="Book Antiqua" w:hAnsi="Book Antiqua"/>
+          <w:sz w:val="22"/>
         </w:rPr>
         <w:t>;</w:t>
       </w:r>
@@ -178,84 +177,77 @@
     <w:p>
       <w:pPr>
         <w:keepNext/>
-        <w:spacing w:after="180"/>
+        <w:spacing w:after="120"/>
         <w:jc w:val="both"/>
         <w:rPr>
           <w:rFonts w:ascii="Book Antiqua" w:hAnsi="Book Antiqua"/>
-        </w:rPr>
-      </w:pPr>
-      <w:r>
-        <w:rPr>
-          <w:rFonts w:ascii="Book Antiqua" w:hAnsi="Book Antiqua"/>
+          <w:sz w:val="22"/>
+        </w:rPr>
+      </w:pPr>
+      <w:r>
+        <w:rPr>
+          <w:rFonts w:ascii="Book Antiqua" w:hAnsi="Book Antiqua"/>
+          <w:sz w:val="22"/>
           <w:u w:val="single"/>
         </w:rPr>
-        <w:t>ARTÍCULO SEGUNDO</w:t>
-      </w:r>
-      <w:r>
-        <w:rPr>
-          <w:rFonts w:ascii="Book Antiqua" w:hAnsi="Book Antiqua"/>
+        <w:t>ARTICULO SEGUNDO</w:t>
+      </w:r>
+      <w:r>
+        <w:rPr>
+          <w:rFonts w:ascii="Book Antiqua" w:hAnsi="Book Antiqua"/>
+          <w:sz w:val="22"/>
+          <w:u w:val="single"/>
         </w:rPr>
         <w:t>:</w:t>
       </w:r>
       <w:r>
         <w:rPr>
           <w:rFonts w:ascii="Book Antiqua" w:hAnsi="Book Antiqua"/>
+          <w:sz w:val="22"/>
         </w:rPr>
         <w:t xml:space="preserve"> </w:t>
       </w:r>
       <w:r>
         <w:rPr>
           <w:rFonts w:ascii="Book Antiqua" w:hAnsi="Book Antiqua"/>
+          <w:sz w:val="22"/>
         </w:rPr>
         <w:t>AUTORIDAD</w:t>
       </w:r>
       <w:r>
         <w:rPr>
           <w:rFonts w:ascii="Book Antiqua" w:hAnsi="Book Antiqua"/>
+          <w:sz w:val="22"/>
         </w:rPr>
         <w:t xml:space="preserve"> DE APLICACIÓN será autoridad de aplicación del programa la </w:t>
       </w:r>
       <w:r>
         <w:rPr>
           <w:rFonts w:ascii="Book Antiqua" w:hAnsi="Book Antiqua"/>
+          <w:sz w:val="22"/>
         </w:rPr>
         <w:t>Dirección</w:t>
       </w:r>
       <w:r>
         <w:rPr>
           <w:rFonts w:ascii="Book Antiqua" w:hAnsi="Book Antiqua"/>
-        </w:rPr>
-        <w:t xml:space="preserve"> de Deportes Municipales</w:t>
-      </w:r>
-      <w:r>
-        <w:rPr>
-          <w:rFonts w:ascii="Book Antiqua" w:hAnsi="Book Antiqua"/>
-        </w:rPr>
-        <w:t xml:space="preserve">, </w:t>
-      </w:r>
-      <w:r>
-        <w:rPr>
-          <w:rFonts w:ascii="Book Antiqua" w:hAnsi="Book Antiqua"/>
-        </w:rPr>
-        <w:t xml:space="preserve">quien </w:t>
-      </w:r>
-      <w:r>
-        <w:rPr>
-          <w:rFonts w:ascii="Book Antiqua" w:hAnsi="Book Antiqua"/>
+          <w:sz w:val="22"/>
+        </w:rPr>
+        <w:t xml:space="preserve"> de Deportes Municipales, quien </w:t>
+      </w:r>
+      <w:r>
+        <w:rPr>
+          <w:rFonts w:ascii="Book Antiqua" w:hAnsi="Book Antiqua"/>
+          <w:sz w:val="22"/>
         </w:rPr>
         <w:t>tendrá</w:t>
       </w:r>
       <w:r>
         <w:rPr>
           <w:rFonts w:ascii="Book Antiqua" w:hAnsi="Book Antiqua"/>
-        </w:rPr>
-        <w:t xml:space="preserve"> las siguientes competencias y atribuciones</w:t>
-      </w:r>
-      <w:r>
-        <w:rPr>
-          <w:rFonts w:ascii="Book Antiqua" w:hAnsi="Book Antiqua"/>
-        </w:rPr>
-        <w:t xml:space="preserve">: </w:t>
+          <w:sz w:val="22"/>
+        </w:rPr>
+        <w:t xml:space="preserve"> las siguientes competencias y atribuciones:</w:t>
       </w:r>
     </w:p>
     <w:p>
@@ -265,71 +257,75 @@
           <w:ilvl w:val="0"/>
           <w:numId w:val="22"/>
         </w:numPr>
-        <w:spacing w:after="180"/>
+        <w:spacing w:after="120"/>
         <w:jc w:val="both"/>
         <w:rPr>
           <w:rFonts w:ascii="Book Antiqua" w:hAnsi="Book Antiqua"/>
-        </w:rPr>
-      </w:pPr>
-      <w:r>
-        <w:rPr>
-          <w:rFonts w:ascii="Book Antiqua" w:hAnsi="Book Antiqua"/>
+          <w:sz w:val="22"/>
+        </w:rPr>
+      </w:pPr>
+      <w:r>
+        <w:rPr>
+          <w:rFonts w:ascii="Book Antiqua" w:hAnsi="Book Antiqua"/>
+          <w:sz w:val="22"/>
         </w:rPr>
         <w:t xml:space="preserve">Constituir y coordinar una </w:t>
       </w:r>
       <w:r>
         <w:rPr>
           <w:rFonts w:ascii="Book Antiqua" w:hAnsi="Book Antiqua"/>
+          <w:sz w:val="22"/>
         </w:rPr>
         <w:t>comisión</w:t>
       </w:r>
       <w:r>
         <w:rPr>
           <w:rFonts w:ascii="Book Antiqua" w:hAnsi="Book Antiqua"/>
+          <w:sz w:val="22"/>
         </w:rPr>
         <w:t xml:space="preserve"> promotora integrada por personas que por su </w:t>
       </w:r>
       <w:r>
         <w:rPr>
           <w:rFonts w:ascii="Book Antiqua" w:hAnsi="Book Antiqua"/>
+          <w:sz w:val="22"/>
         </w:rPr>
         <w:t>capacitación</w:t>
       </w:r>
       <w:r>
         <w:rPr>
           <w:rFonts w:ascii="Book Antiqua" w:hAnsi="Book Antiqua"/>
+          <w:sz w:val="22"/>
         </w:rPr>
         <w:t xml:space="preserve"> y </w:t>
       </w:r>
       <w:r>
         <w:rPr>
           <w:rFonts w:ascii="Book Antiqua" w:hAnsi="Book Antiqua"/>
+          <w:sz w:val="22"/>
         </w:rPr>
         <w:t>experiencias</w:t>
       </w:r>
       <w:r>
         <w:rPr>
           <w:rFonts w:ascii="Book Antiqua" w:hAnsi="Book Antiqua"/>
+          <w:sz w:val="22"/>
         </w:rPr>
         <w:t xml:space="preserve"> tengan conocimiento en la </w:t>
       </w:r>
       <w:r>
         <w:rPr>
           <w:rFonts w:ascii="Book Antiqua" w:hAnsi="Book Antiqua"/>
+          <w:sz w:val="22"/>
         </w:rPr>
         <w:t>práctica</w:t>
       </w:r>
       <w:r>
         <w:rPr>
           <w:rFonts w:ascii="Book Antiqua" w:hAnsi="Book Antiqua"/>
-        </w:rPr>
-        <w:t xml:space="preserve"> de deporte del boxeo</w:t>
-      </w:r>
-      <w:r>
-        <w:rPr>
-          <w:rFonts w:ascii="Book Antiqua" w:hAnsi="Book Antiqua"/>
-        </w:rPr>
-        <w:t>.</w:t>
+          <w:sz w:val="22"/>
+        </w:rPr>
+        <w:t xml:space="preserve"> de deporte del boxeo.</w:t>
       </w:r>
     </w:p>
     <w:p>
@@ -339,27 +335,31 @@
           <w:ilvl w:val="0"/>
           <w:numId w:val="22"/>
         </w:numPr>
-        <w:spacing w:after="180"/>
+        <w:spacing w:after="120"/>
         <w:jc w:val="both"/>
         <w:rPr>
           <w:rFonts w:ascii="Book Antiqua" w:hAnsi="Book Antiqua"/>
-        </w:rPr>
-      </w:pPr>
-      <w:r>
-        <w:rPr>
-          <w:rFonts w:ascii="Book Antiqua" w:hAnsi="Book Antiqua"/>
+          <w:sz w:val="22"/>
+        </w:rPr>
+      </w:pPr>
+      <w:r>
+        <w:rPr>
+          <w:rFonts w:ascii="Book Antiqua" w:hAnsi="Book Antiqua"/>
+          <w:sz w:val="22"/>
         </w:rPr>
         <w:t xml:space="preserve">Equipar un espacio con las condiciones adecuadas para la </w:t>
       </w:r>
       <w:r>
         <w:rPr>
           <w:rFonts w:ascii="Book Antiqua" w:hAnsi="Book Antiqua"/>
+          <w:sz w:val="22"/>
         </w:rPr>
         <w:t>práctica</w:t>
       </w:r>
       <w:r>
         <w:rPr>
           <w:rFonts w:ascii="Book Antiqua" w:hAnsi="Book Antiqua"/>
+          <w:sz w:val="22"/>
         </w:rPr>
         <w:t>.</w:t>
       </w:r>
@@ -371,35 +371,33 @@
           <w:ilvl w:val="0"/>
           <w:numId w:val="22"/>
         </w:numPr>
-        <w:spacing w:after="180"/>
+        <w:spacing w:after="120"/>
         <w:jc w:val="both"/>
         <w:rPr>
           <w:rFonts w:ascii="Book Antiqua" w:hAnsi="Book Antiqua"/>
-        </w:rPr>
-      </w:pPr>
-      <w:r>
-        <w:rPr>
-          <w:rFonts w:ascii="Book Antiqua" w:hAnsi="Book Antiqua"/>
+          <w:sz w:val="22"/>
+        </w:rPr>
+      </w:pPr>
+      <w:r>
+        <w:rPr>
+          <w:rFonts w:ascii="Book Antiqua" w:hAnsi="Book Antiqua"/>
+          <w:sz w:val="22"/>
         </w:rPr>
         <w:t xml:space="preserve">Desarrollar campañas de </w:t>
       </w:r>
       <w:r>
         <w:rPr>
           <w:rFonts w:ascii="Book Antiqua" w:hAnsi="Book Antiqua"/>
+          <w:sz w:val="22"/>
         </w:rPr>
         <w:t>promoción</w:t>
       </w:r>
       <w:r>
         <w:rPr>
           <w:rFonts w:ascii="Book Antiqua" w:hAnsi="Book Antiqua"/>
-        </w:rPr>
-        <w:t xml:space="preserve"> y difusión del programa</w:t>
-      </w:r>
-      <w:r>
-        <w:rPr>
-          <w:rFonts w:ascii="Book Antiqua" w:hAnsi="Book Antiqua"/>
-        </w:rPr>
-        <w:t>.</w:t>
+          <w:sz w:val="22"/>
+        </w:rPr>
+        <w:t xml:space="preserve"> y difusión del programa.</w:t>
       </w:r>
     </w:p>
     <w:p>
@@ -409,35 +407,33 @@
           <w:ilvl w:val="0"/>
           <w:numId w:val="22"/>
         </w:numPr>
-        <w:spacing w:after="180"/>
+        <w:spacing w:after="120"/>
         <w:jc w:val="both"/>
         <w:rPr>
           <w:rFonts w:ascii="Book Antiqua" w:hAnsi="Book Antiqua"/>
-        </w:rPr>
-      </w:pPr>
-      <w:r>
-        <w:rPr>
-          <w:rFonts w:ascii="Book Antiqua" w:hAnsi="Book Antiqua"/>
+          <w:sz w:val="22"/>
+        </w:rPr>
+      </w:pPr>
+      <w:r>
+        <w:rPr>
+          <w:rFonts w:ascii="Book Antiqua" w:hAnsi="Book Antiqua"/>
+          <w:sz w:val="22"/>
         </w:rPr>
         <w:t>Organizar</w:t>
       </w:r>
       <w:r>
         <w:rPr>
           <w:rFonts w:ascii="Book Antiqua" w:hAnsi="Book Antiqua"/>
+          <w:sz w:val="22"/>
         </w:rPr>
         <w:t xml:space="preserve"> torneos y competencias de carácter</w:t>
       </w:r>
       <w:r>
         <w:rPr>
           <w:rFonts w:ascii="Book Antiqua" w:hAnsi="Book Antiqua"/>
-        </w:rPr>
-        <w:t xml:space="preserve"> formativo</w:t>
-      </w:r>
-      <w:r>
-        <w:rPr>
-          <w:rFonts w:ascii="Book Antiqua" w:hAnsi="Book Antiqua"/>
-        </w:rPr>
-        <w:t>.</w:t>
+          <w:sz w:val="22"/>
+        </w:rPr>
+        <w:t xml:space="preserve"> formativo.</w:t>
       </w:r>
     </w:p>
     <w:p>
@@ -447,29 +443,26 @@
           <w:ilvl w:val="0"/>
           <w:numId w:val="22"/>
         </w:numPr>
-        <w:spacing w:after="180"/>
+        <w:spacing w:after="120"/>
         <w:jc w:val="both"/>
         <w:rPr>
           <w:rFonts w:ascii="Book Antiqua" w:hAnsi="Book Antiqua"/>
-        </w:rPr>
-      </w:pPr>
-      <w:r>
-        <w:rPr>
-          <w:rFonts w:ascii="Book Antiqua" w:hAnsi="Book Antiqua"/>
+          <w:sz w:val="22"/>
+        </w:rPr>
+      </w:pPr>
+      <w:r>
+        <w:rPr>
+          <w:rFonts w:ascii="Book Antiqua" w:hAnsi="Book Antiqua"/>
+          <w:sz w:val="22"/>
         </w:rPr>
         <w:t>Proponer convenios con instituciones</w:t>
       </w:r>
       <w:r>
         <w:rPr>
           <w:rFonts w:ascii="Book Antiqua" w:hAnsi="Book Antiqua"/>
-        </w:rPr>
-        <w:t xml:space="preserve"> deportivas con el propósito de mejorar las condiciones y posibilidades de ejecución del programa</w:t>
-      </w:r>
-      <w:r>
-        <w:rPr>
-          <w:rFonts w:ascii="Book Antiqua" w:hAnsi="Book Antiqua"/>
-        </w:rPr>
-        <w:t>.</w:t>
+          <w:sz w:val="22"/>
+        </w:rPr>
+        <w:t xml:space="preserve"> deportivas con el propósito de mejorar las condiciones y posibilidades de ejecución del programa.</w:t>
       </w:r>
     </w:p>
     <w:p>
@@ -479,35 +472,33 @@
           <w:ilvl w:val="0"/>
           <w:numId w:val="22"/>
         </w:numPr>
-        <w:spacing w:after="180"/>
+        <w:spacing w:after="120"/>
         <w:jc w:val="both"/>
         <w:rPr>
           <w:rFonts w:ascii="Book Antiqua" w:hAnsi="Book Antiqua"/>
-        </w:rPr>
-      </w:pPr>
-      <w:r>
-        <w:rPr>
-          <w:rFonts w:ascii="Book Antiqua" w:hAnsi="Book Antiqua"/>
+          <w:sz w:val="22"/>
+        </w:rPr>
+      </w:pPr>
+      <w:r>
+        <w:rPr>
+          <w:rFonts w:ascii="Book Antiqua" w:hAnsi="Book Antiqua"/>
+          <w:sz w:val="22"/>
         </w:rPr>
         <w:t>Realizar con los jóvenes deportistas un plan de salud preventiva en concordancia con o</w:t>
       </w:r>
       <w:r>
         <w:rPr>
           <w:rFonts w:ascii="Book Antiqua" w:hAnsi="Book Antiqua"/>
+          <w:sz w:val="22"/>
         </w:rPr>
         <w:t>rganismos oficiales de salud pú</w:t>
       </w:r>
       <w:r>
         <w:rPr>
           <w:rFonts w:ascii="Book Antiqua" w:hAnsi="Book Antiqua"/>
-        </w:rPr>
-        <w:t>blica</w:t>
-      </w:r>
-      <w:r>
-        <w:rPr>
-          <w:rFonts w:ascii="Book Antiqua" w:hAnsi="Book Antiqua"/>
-        </w:rPr>
-        <w:t>.</w:t>
+          <w:sz w:val="22"/>
+        </w:rPr>
+        <w:t>blica.</w:t>
       </w:r>
     </w:p>
     <w:p>
@@ -517,111 +508,203 @@
           <w:ilvl w:val="0"/>
           <w:numId w:val="22"/>
         </w:numPr>
-        <w:spacing w:after="180"/>
+        <w:spacing w:after="120"/>
         <w:jc w:val="both"/>
         <w:rPr>
           <w:rFonts w:ascii="Book Antiqua" w:hAnsi="Book Antiqua"/>
-        </w:rPr>
-      </w:pPr>
-      <w:r>
-        <w:rPr>
-          <w:rFonts w:ascii="Book Antiqua" w:hAnsi="Book Antiqua"/>
-        </w:rPr>
-        <w:t>Administrar el presupuesto que se le asigna</w:t>
-      </w:r>
-      <w:r>
-        <w:rPr>
-          <w:rFonts w:ascii="Book Antiqua" w:hAnsi="Book Antiqua"/>
-        </w:rPr>
-        <w:t>.</w:t>
+          <w:sz w:val="22"/>
+        </w:rPr>
+      </w:pPr>
+      <w:r>
+        <w:rPr>
+          <w:rFonts w:ascii="Book Antiqua" w:hAnsi="Book Antiqua"/>
+          <w:sz w:val="22"/>
+        </w:rPr>
+        <w:t>Administrar el presupuesto que se le asigna.</w:t>
       </w:r>
     </w:p>
     <w:p>
       <w:pPr>
         <w:keepNext/>
-        <w:spacing w:after="180"/>
+        <w:spacing w:after="120"/>
         <w:jc w:val="both"/>
         <w:rPr>
           <w:rFonts w:ascii="Book Antiqua" w:hAnsi="Book Antiqua"/>
-        </w:rPr>
-      </w:pPr>
-      <w:r>
-        <w:rPr>
-          <w:rFonts w:ascii="Book Antiqua" w:hAnsi="Book Antiqua"/>
+          <w:sz w:val="22"/>
+        </w:rPr>
+      </w:pPr>
+      <w:r>
+        <w:rPr>
+          <w:rFonts w:ascii="Book Antiqua" w:hAnsi="Book Antiqua"/>
+          <w:sz w:val="22"/>
           <w:u w:val="single"/>
         </w:rPr>
-        <w:t>ARTÍCULO TERCERO</w:t>
-      </w:r>
-      <w:r>
-        <w:rPr>
-          <w:rFonts w:ascii="Book Antiqua" w:hAnsi="Book Antiqua"/>
+        <w:t>ARTICULO TERCERO</w:t>
+      </w:r>
+      <w:r>
+        <w:rPr>
+          <w:rFonts w:ascii="Book Antiqua" w:hAnsi="Book Antiqua"/>
+          <w:sz w:val="22"/>
+          <w:u w:val="single"/>
         </w:rPr>
         <w:t>:</w:t>
       </w:r>
       <w:r>
         <w:rPr>
           <w:rFonts w:ascii="Book Antiqua" w:hAnsi="Book Antiqua"/>
-        </w:rPr>
-        <w:t xml:space="preserve"> FACULTASE al Departamento Ejecutivo Municipal a realizar las adecuaciones presupuestarias en el Presupuesto 2012, asignándose una partida inicial de $30.000 (Pesos Treinta Mil) para el ejercicio.</w:t>
+          <w:sz w:val="22"/>
+        </w:rPr>
+        <w:t xml:space="preserve"> </w:t>
+      </w:r>
+      <w:r>
+        <w:rPr>
+          <w:rFonts w:ascii="Book Antiqua" w:hAnsi="Book Antiqua"/>
+          <w:sz w:val="22"/>
+        </w:rPr>
+        <w:t>FACULTASE al Departamento Ejecutivo Municipal a realizar las adec</w:t>
+      </w:r>
+      <w:r>
+        <w:rPr>
+          <w:rFonts w:ascii="Book Antiqua" w:hAnsi="Book Antiqua"/>
+          <w:sz w:val="22"/>
+        </w:rPr>
+        <w:t>uaciones presupuestarias en el P</w:t>
+      </w:r>
+      <w:r>
+        <w:rPr>
+          <w:rFonts w:ascii="Book Antiqua" w:hAnsi="Book Antiqua"/>
+          <w:sz w:val="22"/>
+        </w:rPr>
+        <w:t xml:space="preserve">resupuesto 2012, asignándose una partida inicial de $ </w:t>
+      </w:r>
+      <w:proofErr w:type="gramStart"/>
+      <w:r>
+        <w:rPr>
+          <w:rFonts w:ascii="Book Antiqua" w:hAnsi="Book Antiqua"/>
+          <w:sz w:val="22"/>
+        </w:rPr>
+        <w:t>30.000</w:t>
+      </w:r>
+      <w:r>
+        <w:rPr>
+          <w:rFonts w:ascii="Book Antiqua" w:hAnsi="Book Antiqua"/>
+          <w:sz w:val="22"/>
+        </w:rPr>
+        <w:t xml:space="preserve"> </w:t>
+      </w:r>
+      <w:r>
+        <w:rPr>
+          <w:rFonts w:ascii="Book Antiqua" w:hAnsi="Book Antiqua"/>
+          <w:sz w:val="22"/>
+        </w:rPr>
+        <w:t xml:space="preserve"> (</w:t>
+      </w:r>
+      <w:proofErr w:type="gramEnd"/>
+      <w:r>
+        <w:rPr>
+          <w:rFonts w:ascii="Book Antiqua" w:hAnsi="Book Antiqua"/>
+          <w:sz w:val="22"/>
+        </w:rPr>
+        <w:t>Pesos Treinta M</w:t>
+      </w:r>
+      <w:r>
+        <w:rPr>
+          <w:rFonts w:ascii="Book Antiqua" w:hAnsi="Book Antiqua"/>
+          <w:sz w:val="22"/>
+        </w:rPr>
+        <w:t>il</w:t>
+      </w:r>
+      <w:r>
+        <w:rPr>
+          <w:rFonts w:ascii="Book Antiqua" w:hAnsi="Book Antiqua"/>
+          <w:sz w:val="22"/>
+        </w:rPr>
+        <w:t xml:space="preserve">) </w:t>
+      </w:r>
+      <w:r>
+        <w:rPr>
+          <w:rFonts w:ascii="Book Antiqua" w:hAnsi="Book Antiqua"/>
+          <w:sz w:val="22"/>
+        </w:rPr>
+        <w:t xml:space="preserve"> </w:t>
+      </w:r>
+      <w:r>
+        <w:rPr>
+          <w:rFonts w:ascii="Book Antiqua" w:hAnsi="Book Antiqua"/>
+          <w:sz w:val="22"/>
+        </w:rPr>
+        <w:t>para el ejercicio.</w:t>
       </w:r>
     </w:p>
     <w:p>
       <w:pPr>
         <w:keepNext/>
-        <w:spacing w:after="180"/>
-        <w:jc w:val="both"/>
-        <w:rPr>
-          <w:rFonts w:ascii="Book Antiqua" w:hAnsi="Book Antiqua"/>
-        </w:rPr>
-      </w:pPr>
-      <w:r>
-        <w:rPr>
-          <w:rFonts w:ascii="Book Antiqua" w:hAnsi="Book Antiqua"/>
+        <w:spacing w:after="120"/>
+        <w:outlineLvl w:val="0"/>
+        <w:rPr>
+          <w:rFonts w:ascii="Book Antiqua" w:hAnsi="Book Antiqua"/>
+          <w:sz w:val="22"/>
+        </w:rPr>
+      </w:pPr>
+      <w:r>
+        <w:rPr>
+          <w:rFonts w:ascii="Book Antiqua" w:hAnsi="Book Antiqua"/>
+          <w:sz w:val="22"/>
           <w:u w:val="single"/>
         </w:rPr>
-        <w:t>ARTÍCULO CUARTO</w:t>
-      </w:r>
-      <w:r>
-        <w:rPr>
-          <w:rFonts w:ascii="Book Antiqua" w:hAnsi="Book Antiqua"/>
+        <w:t>ARTICULO CUARTO</w:t>
+      </w:r>
+      <w:r>
+        <w:rPr>
+          <w:rFonts w:ascii="Book Antiqua" w:hAnsi="Book Antiqua"/>
+          <w:sz w:val="22"/>
+          <w:u w:val="single"/>
         </w:rPr>
         <w:t>:</w:t>
       </w:r>
       <w:r>
         <w:rPr>
           <w:rFonts w:ascii="Book Antiqua" w:hAnsi="Book Antiqua"/>
+          <w:sz w:val="22"/>
         </w:rPr>
         <w:t xml:space="preserve"> </w:t>
       </w:r>
       <w:r>
         <w:rPr>
           <w:rFonts w:ascii="Book Antiqua" w:hAnsi="Book Antiqua"/>
+          <w:sz w:val="22"/>
         </w:rPr>
         <w:t>COMUNIQUESE</w:t>
       </w:r>
       <w:r>
         <w:rPr>
           <w:rFonts w:ascii="Book Antiqua" w:hAnsi="Book Antiqua"/>
-        </w:rPr>
-        <w:t xml:space="preserve">, </w:t>
-      </w:r>
-      <w:r>
-        <w:rPr>
-          <w:rFonts w:ascii="Book Antiqua" w:hAnsi="Book Antiqua"/>
-        </w:rPr>
-        <w:t>REGISTRESE Y ARCHIVESE</w:t>
-      </w:r>
-      <w:r>
-        <w:rPr>
-          <w:rFonts w:ascii="Book Antiqua" w:hAnsi="Book Antiqua"/>
-        </w:rPr>
-        <w:t>.</w:t>
-      </w:r>
-      <w:r>
-        <w:rPr>
-          <w:rFonts w:ascii="Book Antiqua" w:hAnsi="Book Antiqua"/>
+          <w:sz w:val="22"/>
+        </w:rPr>
+        <w:t>, REGISTRESE</w:t>
+      </w:r>
+      <w:bookmarkStart w:id="0" w:name="_GoBack"/>
+      <w:bookmarkEnd w:id="0"/>
+      <w:r>
+        <w:rPr>
+          <w:rFonts w:ascii="Book Antiqua" w:hAnsi="Book Antiqua"/>
+          <w:sz w:val="22"/>
+        </w:rPr>
+        <w:t xml:space="preserve"> Y ARCHIVESE.</w:t>
+      </w:r>
+      <w:r>
+        <w:rPr>
+          <w:rFonts w:ascii="Book Antiqua" w:hAnsi="Book Antiqua"/>
+          <w:sz w:val="22"/>
         </w:rPr>
         <w:t xml:space="preserve"> </w:t>
+      </w:r>
+      <w:r>
+        <w:rPr>
+          <w:rFonts w:ascii="Book Antiqua" w:hAnsi="Book Antiqua"/>
+          <w:sz w:val="22"/>
+        </w:rPr>
+        <w:t>·</w:t>
       </w:r>
     </w:p>
     <w:sectPr>
@@ -629,8 +712,8 @@
       <w:footerReference w:type="even" r:id="rId8"/>
       <w:footerReference w:type="default" r:id="rId9"/>
       <w:pgSz w:w="11906" w:h="16838" w:code="5"/>
-      <w:pgMar w:top="1417" w:right="1134" w:bottom="1134" w:left="1701" w:header="709" w:footer="709" w:gutter="0"/>
-      <w:pgNumType w:start="2688"/>
+      <w:pgMar w:top="1417" w:right="1701" w:bottom="1417" w:left="1701" w:header="709" w:footer="709" w:gutter="0"/>
+      <w:pgNumType w:start="2889"/>
       <w:cols w:space="708"/>
       <w:docGrid w:linePitch="360"/>
     </w:sectPr>
@@ -639,7 +722,7 @@
 </file>
 
 <file path=word/endnotes.xml><?xml version="1.0" encoding="utf-8"?>
-<w:endnotes xmlns:ve="http://schemas.openxmlformats.org/markup-compatibility/2006" xmlns:o="urn:schemas-microsoft-com:office:office" xmlns:r="http://schemas.openxmlformats.org/officeDocument/2006/relationships" xmlns:m="http://schemas.openxmlformats.org/officeDocument/2006/math" xmlns:v="urn:schemas-microsoft-com:vml" xmlns:wp="http://schemas.openxmlformats.org/drawingml/2006/wordprocessingDrawing" xmlns:w10="urn:schemas-microsoft-com:office:word" xmlns:w="http://schemas.openxmlformats.org/wordprocessingml/2006/main" xmlns:wne="http://schemas.microsoft.com/office/word/2006/wordml">
+<w:endnotes xmlns:wpc="http://schemas.microsoft.com/office/word/2010/wordprocessingCanvas" xmlns:cx="http://schemas.microsoft.com/office/drawing/2014/chartex" xmlns:cx1="http://schemas.microsoft.com/office/drawing/2015/9/8/chartex" xmlns:cx2="http://schemas.microsoft.com/office/drawing/2015/10/21/chartex" xmlns:cx3="http://schemas.microsoft.com/office/drawing/2016/5/9/chartex" xmlns:cx4="http://schemas.microsoft.com/office/drawing/2016/5/10/chartex" xmlns:cx5="http://schemas.microsoft.com/office/drawing/2016/5/11/chartex" xmlns:cx6="http://schemas.microsoft.com/office/drawing/2016/5/12/chartex" xmlns:cx7="http://schemas.microsoft.com/office/drawing/2016/5/13/chartex" xmlns:cx8="http://schemas.microsoft.com/office/drawing/2016/5/14/chartex" xmlns:mc="http://schemas.openxmlformats.org/markup-compatibility/2006" xmlns:aink="http://schemas.microsoft.com/office/drawing/2016/ink" xmlns:am3d="http://schemas.microsoft.com/office/drawing/2017/model3d" xmlns:o="urn:schemas-microsoft-com:office:office" xmlns:r="http://schemas.openxmlformats.org/officeDocument/2006/relationships" xmlns:m="http://schemas.openxmlformats.org/officeDocument/2006/math" xmlns:v="urn:schemas-microsoft-com:vml" xmlns:wp14="http://schemas.microsoft.com/office/word/2010/wordprocessingDrawing" xmlns:wp="http://schemas.openxmlformats.org/drawingml/2006/wordprocessingDrawing" xmlns:w10="urn:schemas-microsoft-com:office:word" xmlns:w="http://schemas.openxmlformats.org/wordprocessingml/2006/main" xmlns:w14="http://schemas.microsoft.com/office/word/2010/wordml" xmlns:w15="http://schemas.microsoft.com/office/word/2012/wordml" xmlns:w16cid="http://schemas.microsoft.com/office/word/2016/wordml/cid" xmlns:w16se="http://schemas.microsoft.com/office/word/2015/wordml/symex" xmlns:wpg="http://schemas.microsoft.com/office/word/2010/wordprocessingGroup" xmlns:wpi="http://schemas.microsoft.com/office/word/2010/wordprocessingInk" xmlns:wne="http://schemas.microsoft.com/office/word/2006/wordml" xmlns:wps="http://schemas.microsoft.com/office/word/2010/wordprocessingShape" mc:Ignorable="w14 w15 w16se w16cid wp14">
   <w:endnote w:type="separator" w:id="-1">
     <w:p>
       <w:r>
@@ -658,7 +741,7 @@
 </file>
 
 <file path=word/footer1.xml><?xml version="1.0" encoding="utf-8"?>
-<w:ftr xmlns:ve="http://schemas.openxmlformats.org/markup-compatibility/2006" xmlns:o="urn:schemas-microsoft-com:office:office" xmlns:r="http://schemas.openxmlformats.org/officeDocument/2006/relationships" xmlns:m="http://schemas.openxmlformats.org/officeDocument/2006/math" xmlns:v="urn:schemas-microsoft-com:vml" xmlns:wp="http://schemas.openxmlformats.org/drawingml/2006/wordprocessingDrawing" xmlns:w10="urn:schemas-microsoft-com:office:word" xmlns:w="http://schemas.openxmlformats.org/wordprocessingml/2006/main" xmlns:wne="http://schemas.microsoft.com/office/word/2006/wordml">
+<w:ftr xmlns:wpc="http://schemas.microsoft.com/office/word/2010/wordprocessingCanvas" xmlns:cx="http://schemas.microsoft.com/office/drawing/2014/chartex" xmlns:cx1="http://schemas.microsoft.com/office/drawing/2015/9/8/chartex" xmlns:cx2="http://schemas.microsoft.com/office/drawing/2015/10/21/chartex" xmlns:cx3="http://schemas.microsoft.com/office/drawing/2016/5/9/chartex" xmlns:cx4="http://schemas.microsoft.com/office/drawing/2016/5/10/chartex" xmlns:cx5="http://schemas.microsoft.com/office/drawing/2016/5/11/chartex" xmlns:cx6="http://schemas.microsoft.com/office/drawing/2016/5/12/chartex" xmlns:cx7="http://schemas.microsoft.com/office/drawing/2016/5/13/chartex" xmlns:cx8="http://schemas.microsoft.com/office/drawing/2016/5/14/chartex" xmlns:mc="http://schemas.openxmlformats.org/markup-compatibility/2006" xmlns:aink="http://schemas.microsoft.com/office/drawing/2016/ink" xmlns:am3d="http://schemas.microsoft.com/office/drawing/2017/model3d" xmlns:o="urn:schemas-microsoft-com:office:office" xmlns:r="http://schemas.openxmlformats.org/officeDocument/2006/relationships" xmlns:m="http://schemas.openxmlformats.org/officeDocument/2006/math" xmlns:v="urn:schemas-microsoft-com:vml" xmlns:wp14="http://schemas.microsoft.com/office/word/2010/wordprocessingDrawing" xmlns:wp="http://schemas.openxmlformats.org/drawingml/2006/wordprocessingDrawing" xmlns:w10="urn:schemas-microsoft-com:office:word" xmlns:w="http://schemas.openxmlformats.org/wordprocessingml/2006/main" xmlns:w14="http://schemas.microsoft.com/office/word/2010/wordml" xmlns:w15="http://schemas.microsoft.com/office/word/2012/wordml" xmlns:w16cid="http://schemas.microsoft.com/office/word/2016/wordml/cid" xmlns:w16se="http://schemas.microsoft.com/office/word/2015/wordml/symex" xmlns:wpg="http://schemas.microsoft.com/office/word/2010/wordprocessingGroup" xmlns:wpi="http://schemas.microsoft.com/office/word/2010/wordprocessingInk" xmlns:wne="http://schemas.microsoft.com/office/word/2006/wordml" xmlns:wps="http://schemas.microsoft.com/office/word/2010/wordprocessingShape" mc:Ignorable="w14 w15 w16se w16cid wp14">
   <w:p>
     <w:pPr>
       <w:pStyle w:val="Piedepgina"/>
@@ -695,13 +778,13 @@
 </file>
 
 <file path=word/footer2.xml><?xml version="1.0" encoding="utf-8"?>
-<w:ftr xmlns:ve="http://schemas.openxmlformats.org/markup-compatibility/2006" xmlns:o="urn:schemas-microsoft-com:office:office" xmlns:r="http://schemas.openxmlformats.org/officeDocument/2006/relationships" xmlns:m="http://schemas.openxmlformats.org/officeDocument/2006/math" xmlns:v="urn:schemas-microsoft-com:vml" xmlns:wp="http://schemas.openxmlformats.org/drawingml/2006/wordprocessingDrawing" xmlns:w10="urn:schemas-microsoft-com:office:word" xmlns:w="http://schemas.openxmlformats.org/wordprocessingml/2006/main" xmlns:wne="http://schemas.microsoft.com/office/word/2006/wordml">
+<w:ftr xmlns:wpc="http://schemas.microsoft.com/office/word/2010/wordprocessingCanvas" xmlns:cx="http://schemas.microsoft.com/office/drawing/2014/chartex" xmlns:cx1="http://schemas.microsoft.com/office/drawing/2015/9/8/chartex" xmlns:cx2="http://schemas.microsoft.com/office/drawing/2015/10/21/chartex" xmlns:cx3="http://schemas.microsoft.com/office/drawing/2016/5/9/chartex" xmlns:cx4="http://schemas.microsoft.com/office/drawing/2016/5/10/chartex" xmlns:cx5="http://schemas.microsoft.com/office/drawing/2016/5/11/chartex" xmlns:cx6="http://schemas.microsoft.com/office/drawing/2016/5/12/chartex" xmlns:cx7="http://schemas.microsoft.com/office/drawing/2016/5/13/chartex" xmlns:cx8="http://schemas.microsoft.com/office/drawing/2016/5/14/chartex" xmlns:mc="http://schemas.openxmlformats.org/markup-compatibility/2006" xmlns:aink="http://schemas.microsoft.com/office/drawing/2016/ink" xmlns:am3d="http://schemas.microsoft.com/office/drawing/2017/model3d" xmlns:o="urn:schemas-microsoft-com:office:office" xmlns:r="http://schemas.openxmlformats.org/officeDocument/2006/relationships" xmlns:m="http://schemas.openxmlformats.org/officeDocument/2006/math" xmlns:v="urn:schemas-microsoft-com:vml" xmlns:wp14="http://schemas.microsoft.com/office/word/2010/wordprocessingDrawing" xmlns:wp="http://schemas.openxmlformats.org/drawingml/2006/wordprocessingDrawing" xmlns:w10="urn:schemas-microsoft-com:office:word" xmlns:w="http://schemas.openxmlformats.org/wordprocessingml/2006/main" xmlns:w14="http://schemas.microsoft.com/office/word/2010/wordml" xmlns:w15="http://schemas.microsoft.com/office/word/2012/wordml" xmlns:w16cid="http://schemas.microsoft.com/office/word/2016/wordml/cid" xmlns:w16se="http://schemas.microsoft.com/office/word/2015/wordml/symex" xmlns:wpg="http://schemas.microsoft.com/office/word/2010/wordprocessingGroup" xmlns:wpi="http://schemas.microsoft.com/office/word/2010/wordprocessingInk" xmlns:wne="http://schemas.microsoft.com/office/word/2006/wordml" xmlns:wps="http://schemas.microsoft.com/office/word/2010/wordprocessingShape" mc:Ignorable="w14 w15 w16se w16cid wp14">
   <w:p>
     <w:pPr>
       <w:pStyle w:val="Piedepgina"/>
       <w:rPr>
         <w:rFonts w:ascii="Book Antiqua" w:hAnsi="Book Antiqua"/>
-        <w:color w:val="808080" w:themeColor="background1" w:themeShade="80"/>
+        <w:color w:val="808080"/>
         <w:sz w:val="20"/>
       </w:rPr>
     </w:pPr>
@@ -710,7 +793,7 @@
 </file>
 
 <file path=word/footnotes.xml><?xml version="1.0" encoding="utf-8"?>
-<w:footnotes xmlns:ve="http://schemas.openxmlformats.org/markup-compatibility/2006" xmlns:o="urn:schemas-microsoft-com:office:office" xmlns:r="http://schemas.openxmlformats.org/officeDocument/2006/relationships" xmlns:m="http://schemas.openxmlformats.org/officeDocument/2006/math" xmlns:v="urn:schemas-microsoft-com:vml" xmlns:wp="http://schemas.openxmlformats.org/drawingml/2006/wordprocessingDrawing" xmlns:w10="urn:schemas-microsoft-com:office:word" xmlns:w="http://schemas.openxmlformats.org/wordprocessingml/2006/main" xmlns:wne="http://schemas.microsoft.com/office/word/2006/wordml">
+<w:footnotes xmlns:wpc="http://schemas.microsoft.com/office/word/2010/wordprocessingCanvas" xmlns:cx="http://schemas.microsoft.com/office/drawing/2014/chartex" xmlns:cx1="http://schemas.microsoft.com/office/drawing/2015/9/8/chartex" xmlns:cx2="http://schemas.microsoft.com/office/drawing/2015/10/21/chartex" xmlns:cx3="http://schemas.microsoft.com/office/drawing/2016/5/9/chartex" xmlns:cx4="http://schemas.microsoft.com/office/drawing/2016/5/10/chartex" xmlns:cx5="http://schemas.microsoft.com/office/drawing/2016/5/11/chartex" xmlns:cx6="http://schemas.microsoft.com/office/drawing/2016/5/12/chartex" xmlns:cx7="http://schemas.microsoft.com/office/drawing/2016/5/13/chartex" xmlns:cx8="http://schemas.microsoft.com/office/drawing/2016/5/14/chartex" xmlns:mc="http://schemas.openxmlformats.org/markup-compatibility/2006" xmlns:aink="http://schemas.microsoft.com/office/drawing/2016/ink" xmlns:am3d="http://schemas.microsoft.com/office/drawing/2017/model3d" xmlns:o="urn:schemas-microsoft-com:office:office" xmlns:r="http://schemas.openxmlformats.org/officeDocument/2006/relationships" xmlns:m="http://schemas.openxmlformats.org/officeDocument/2006/math" xmlns:v="urn:schemas-microsoft-com:vml" xmlns:wp14="http://schemas.microsoft.com/office/word/2010/wordprocessingDrawing" xmlns:wp="http://schemas.openxmlformats.org/drawingml/2006/wordprocessingDrawing" xmlns:w10="urn:schemas-microsoft-com:office:word" xmlns:w="http://schemas.openxmlformats.org/wordprocessingml/2006/main" xmlns:w14="http://schemas.microsoft.com/office/word/2010/wordml" xmlns:w15="http://schemas.microsoft.com/office/word/2012/wordml" xmlns:w16cid="http://schemas.microsoft.com/office/word/2016/wordml/cid" xmlns:w16se="http://schemas.microsoft.com/office/word/2015/wordml/symex" xmlns:wpg="http://schemas.microsoft.com/office/word/2010/wordprocessingGroup" xmlns:wpi="http://schemas.microsoft.com/office/word/2010/wordprocessingInk" xmlns:wne="http://schemas.microsoft.com/office/word/2006/wordml" xmlns:wps="http://schemas.microsoft.com/office/word/2010/wordprocessingShape" mc:Ignorable="w14 w15 w16se w16cid wp14">
   <w:footnote w:type="separator" w:id="-1">
     <w:p>
       <w:r>
@@ -729,7 +812,7 @@
 </file>
 
 <file path=word/header1.xml><?xml version="1.0" encoding="utf-8"?>
-<w:hdr xmlns:ve="http://schemas.openxmlformats.org/markup-compatibility/2006" xmlns:o="urn:schemas-microsoft-com:office:office" xmlns:r="http://schemas.openxmlformats.org/officeDocument/2006/relationships" xmlns:m="http://schemas.openxmlformats.org/officeDocument/2006/math" xmlns:v="urn:schemas-microsoft-com:vml" xmlns:wp="http://schemas.openxmlformats.org/drawingml/2006/wordprocessingDrawing" xmlns:w10="urn:schemas-microsoft-com:office:word" xmlns:w="http://schemas.openxmlformats.org/wordprocessingml/2006/main" xmlns:wne="http://schemas.microsoft.com/office/word/2006/wordml">
+<w:hdr xmlns:wpc="http://schemas.microsoft.com/office/word/2010/wordprocessingCanvas" xmlns:cx="http://schemas.microsoft.com/office/drawing/2014/chartex" xmlns:cx1="http://schemas.microsoft.com/office/drawing/2015/9/8/chartex" xmlns:cx2="http://schemas.microsoft.com/office/drawing/2015/10/21/chartex" xmlns:cx3="http://schemas.microsoft.com/office/drawing/2016/5/9/chartex" xmlns:cx4="http://schemas.microsoft.com/office/drawing/2016/5/10/chartex" xmlns:cx5="http://schemas.microsoft.com/office/drawing/2016/5/11/chartex" xmlns:cx6="http://schemas.microsoft.com/office/drawing/2016/5/12/chartex" xmlns:cx7="http://schemas.microsoft.com/office/drawing/2016/5/13/chartex" xmlns:cx8="http://schemas.microsoft.com/office/drawing/2016/5/14/chartex" xmlns:mc="http://schemas.openxmlformats.org/markup-compatibility/2006" xmlns:aink="http://schemas.microsoft.com/office/drawing/2016/ink" xmlns:am3d="http://schemas.microsoft.com/office/drawing/2017/model3d" xmlns:o="urn:schemas-microsoft-com:office:office" xmlns:r="http://schemas.openxmlformats.org/officeDocument/2006/relationships" xmlns:m="http://schemas.openxmlformats.org/officeDocument/2006/math" xmlns:v="urn:schemas-microsoft-com:vml" xmlns:wp14="http://schemas.microsoft.com/office/word/2010/wordprocessingDrawing" xmlns:wp="http://schemas.openxmlformats.org/drawingml/2006/wordprocessingDrawing" xmlns:w10="urn:schemas-microsoft-com:office:word" xmlns:w="http://schemas.openxmlformats.org/wordprocessingml/2006/main" xmlns:w14="http://schemas.microsoft.com/office/word/2010/wordml" xmlns:w15="http://schemas.microsoft.com/office/word/2012/wordml" xmlns:w16cid="http://schemas.microsoft.com/office/word/2016/wordml/cid" xmlns:w16se="http://schemas.microsoft.com/office/word/2015/wordml/symex" xmlns:wpg="http://schemas.microsoft.com/office/word/2010/wordprocessingGroup" xmlns:wpi="http://schemas.microsoft.com/office/word/2010/wordprocessingInk" xmlns:wne="http://schemas.microsoft.com/office/word/2006/wordml" xmlns:wps="http://schemas.microsoft.com/office/word/2010/wordprocessingShape" mc:Ignorable="w14 w15 w16se w16cid wp14">
   <w:p>
     <w:pPr>
       <w:pStyle w:val="Textoindependiente"/>
@@ -750,8 +833,8 @@
 </file>
 
 <file path=word/numbering.xml><?xml version="1.0" encoding="utf-8"?>
-<w:numbering xmlns:ve="http://schemas.openxmlformats.org/markup-compatibility/2006" xmlns:o="urn:schemas-microsoft-com:office:office" xmlns:r="http://schemas.openxmlformats.org/officeDocument/2006/relationships" xmlns:m="http://schemas.openxmlformats.org/officeDocument/2006/math" xmlns:v="urn:schemas-microsoft-com:vml" xmlns:wp="http://schemas.openxmlformats.org/drawingml/2006/wordprocessingDrawing" xmlns:w10="urn:schemas-microsoft-com:office:word" xmlns:w="http://schemas.openxmlformats.org/wordprocessingml/2006/main" xmlns:wne="http://schemas.microsoft.com/office/word/2006/wordml">
-  <w:abstractNum w:abstractNumId="0">
+<w:numbering xmlns:wpc="http://schemas.microsoft.com/office/word/2010/wordprocessingCanvas" xmlns:cx="http://schemas.microsoft.com/office/drawing/2014/chartex" xmlns:cx1="http://schemas.microsoft.com/office/drawing/2015/9/8/chartex" xmlns:cx2="http://schemas.microsoft.com/office/drawing/2015/10/21/chartex" xmlns:cx3="http://schemas.microsoft.com/office/drawing/2016/5/9/chartex" xmlns:cx4="http://schemas.microsoft.com/office/drawing/2016/5/10/chartex" xmlns:cx5="http://schemas.microsoft.com/office/drawing/2016/5/11/chartex" xmlns:cx6="http://schemas.microsoft.com/office/drawing/2016/5/12/chartex" xmlns:cx7="http://schemas.microsoft.com/office/drawing/2016/5/13/chartex" xmlns:cx8="http://schemas.microsoft.com/office/drawing/2016/5/14/chartex" xmlns:mc="http://schemas.openxmlformats.org/markup-compatibility/2006" xmlns:aink="http://schemas.microsoft.com/office/drawing/2016/ink" xmlns:am3d="http://schemas.microsoft.com/office/drawing/2017/model3d" xmlns:o="urn:schemas-microsoft-com:office:office" xmlns:r="http://schemas.openxmlformats.org/officeDocument/2006/relationships" xmlns:m="http://schemas.openxmlformats.org/officeDocument/2006/math" xmlns:v="urn:schemas-microsoft-com:vml" xmlns:wp14="http://schemas.microsoft.com/office/word/2010/wordprocessingDrawing" xmlns:wp="http://schemas.openxmlformats.org/drawingml/2006/wordprocessingDrawing" xmlns:w10="urn:schemas-microsoft-com:office:word" xmlns:w="http://schemas.openxmlformats.org/wordprocessingml/2006/main" xmlns:w14="http://schemas.microsoft.com/office/word/2010/wordml" xmlns:w15="http://schemas.microsoft.com/office/word/2012/wordml" xmlns:w16cid="http://schemas.microsoft.com/office/word/2016/wordml/cid" xmlns:w16se="http://schemas.microsoft.com/office/word/2015/wordml/symex" xmlns:wpg="http://schemas.microsoft.com/office/word/2010/wordprocessingGroup" xmlns:wpi="http://schemas.microsoft.com/office/word/2010/wordprocessingInk" xmlns:wne="http://schemas.microsoft.com/office/word/2006/wordml" xmlns:wps="http://schemas.microsoft.com/office/word/2010/wordprocessingShape" mc:Ignorable="w14 w15 w16se w16cid wp14">
+  <w:abstractNum w:abstractNumId="0" w15:restartNumberingAfterBreak="0">
     <w:nsid w:val="082659A7"/>
     <w:multiLevelType w:val="hybridMultilevel"/>
     <w:tmpl w:val="D16259C0"/>
@@ -867,7 +950,7 @@
       </w:pPr>
     </w:lvl>
   </w:abstractNum>
-  <w:abstractNum w:abstractNumId="1">
+  <w:abstractNum w:abstractNumId="1" w15:restartNumberingAfterBreak="0">
     <w:nsid w:val="0F6D074B"/>
     <w:multiLevelType w:val="hybridMultilevel"/>
     <w:tmpl w:val="F09663D8"/>
@@ -1008,7 +1091,7 @@
       </w:rPr>
     </w:lvl>
   </w:abstractNum>
-  <w:abstractNum w:abstractNumId="2">
+  <w:abstractNum w:abstractNumId="2" w15:restartNumberingAfterBreak="0">
     <w:nsid w:val="16C82BD1"/>
     <w:multiLevelType w:val="hybridMultilevel"/>
     <w:tmpl w:val="AAC038E2"/>
@@ -1147,7 +1230,7 @@
       </w:rPr>
     </w:lvl>
   </w:abstractNum>
-  <w:abstractNum w:abstractNumId="3">
+  <w:abstractNum w:abstractNumId="3" w15:restartNumberingAfterBreak="0">
     <w:nsid w:val="17D2788B"/>
     <w:multiLevelType w:val="hybridMultilevel"/>
     <w:tmpl w:val="C1D6D8CE"/>
@@ -1263,7 +1346,7 @@
       </w:pPr>
     </w:lvl>
   </w:abstractNum>
-  <w:abstractNum w:abstractNumId="4">
+  <w:abstractNum w:abstractNumId="4" w15:restartNumberingAfterBreak="0">
     <w:nsid w:val="1A9A2E8E"/>
     <w:multiLevelType w:val="hybridMultilevel"/>
     <w:tmpl w:val="82B04150"/>
@@ -1404,7 +1487,7 @@
       </w:rPr>
     </w:lvl>
   </w:abstractNum>
-  <w:abstractNum w:abstractNumId="5">
+  <w:abstractNum w:abstractNumId="5" w15:restartNumberingAfterBreak="0">
     <w:nsid w:val="1E850D6C"/>
     <w:multiLevelType w:val="hybridMultilevel"/>
     <w:tmpl w:val="5322C83C"/>
@@ -1520,7 +1603,7 @@
       </w:pPr>
     </w:lvl>
   </w:abstractNum>
-  <w:abstractNum w:abstractNumId="6">
+  <w:abstractNum w:abstractNumId="6" w15:restartNumberingAfterBreak="0">
     <w:nsid w:val="20E521A4"/>
     <w:multiLevelType w:val="hybridMultilevel"/>
     <w:tmpl w:val="CBC4CCEE"/>
@@ -1636,7 +1719,7 @@
       </w:pPr>
     </w:lvl>
   </w:abstractNum>
-  <w:abstractNum w:abstractNumId="7">
+  <w:abstractNum w:abstractNumId="7" w15:restartNumberingAfterBreak="0">
     <w:nsid w:val="24F92444"/>
     <w:multiLevelType w:val="hybridMultilevel"/>
     <w:tmpl w:val="91421C18"/>
@@ -1752,7 +1835,7 @@
       </w:pPr>
     </w:lvl>
   </w:abstractNum>
-  <w:abstractNum w:abstractNumId="8">
+  <w:abstractNum w:abstractNumId="8" w15:restartNumberingAfterBreak="0">
     <w:nsid w:val="25B12FDE"/>
     <w:multiLevelType w:val="hybridMultilevel"/>
     <w:tmpl w:val="6B6477FA"/>
@@ -1868,7 +1951,7 @@
       </w:pPr>
     </w:lvl>
   </w:abstractNum>
-  <w:abstractNum w:abstractNumId="9">
+  <w:abstractNum w:abstractNumId="9" w15:restartNumberingAfterBreak="0">
     <w:nsid w:val="27EC4E4A"/>
     <w:multiLevelType w:val="hybridMultilevel"/>
     <w:tmpl w:val="9162FD62"/>
@@ -1984,7 +2067,7 @@
       </w:pPr>
     </w:lvl>
   </w:abstractNum>
-  <w:abstractNum w:abstractNumId="10">
+  <w:abstractNum w:abstractNumId="10" w15:restartNumberingAfterBreak="0">
     <w:nsid w:val="2A291CCC"/>
     <w:multiLevelType w:val="hybridMultilevel"/>
     <w:tmpl w:val="C9020CFA"/>
@@ -2125,7 +2208,7 @@
       </w:rPr>
     </w:lvl>
   </w:abstractNum>
-  <w:abstractNum w:abstractNumId="11">
+  <w:abstractNum w:abstractNumId="11" w15:restartNumberingAfterBreak="0">
     <w:nsid w:val="2F341BF3"/>
     <w:multiLevelType w:val="hybridMultilevel"/>
     <w:tmpl w:val="2F482DB0"/>
@@ -2241,7 +2324,7 @@
       </w:pPr>
     </w:lvl>
   </w:abstractNum>
-  <w:abstractNum w:abstractNumId="12">
+  <w:abstractNum w:abstractNumId="12" w15:restartNumberingAfterBreak="0">
     <w:nsid w:val="3705706D"/>
     <w:multiLevelType w:val="hybridMultilevel"/>
     <w:tmpl w:val="4454B0F4"/>
@@ -2357,7 +2440,7 @@
       </w:pPr>
     </w:lvl>
   </w:abstractNum>
-  <w:abstractNum w:abstractNumId="13">
+  <w:abstractNum w:abstractNumId="13" w15:restartNumberingAfterBreak="0">
     <w:nsid w:val="372A0096"/>
     <w:multiLevelType w:val="hybridMultilevel"/>
     <w:tmpl w:val="4052DA04"/>
@@ -2498,7 +2581,7 @@
       </w:rPr>
     </w:lvl>
   </w:abstractNum>
-  <w:abstractNum w:abstractNumId="14">
+  <w:abstractNum w:abstractNumId="14" w15:restartNumberingAfterBreak="0">
     <w:nsid w:val="3FDE6C8B"/>
     <w:multiLevelType w:val="hybridMultilevel"/>
     <w:tmpl w:val="ACD27CAA"/>
@@ -2639,7 +2722,7 @@
       </w:rPr>
     </w:lvl>
   </w:abstractNum>
-  <w:abstractNum w:abstractNumId="15">
+  <w:abstractNum w:abstractNumId="15" w15:restartNumberingAfterBreak="0">
     <w:nsid w:val="468C3D3B"/>
     <w:multiLevelType w:val="hybridMultilevel"/>
     <w:tmpl w:val="6802B4A4"/>
@@ -2780,7 +2863,7 @@
       </w:rPr>
     </w:lvl>
   </w:abstractNum>
-  <w:abstractNum w:abstractNumId="16">
+  <w:abstractNum w:abstractNumId="16" w15:restartNumberingAfterBreak="0">
     <w:nsid w:val="4A38125B"/>
     <w:multiLevelType w:val="hybridMultilevel"/>
     <w:tmpl w:val="C83C56D4"/>
@@ -2893,7 +2976,7 @@
       </w:pPr>
     </w:lvl>
   </w:abstractNum>
-  <w:abstractNum w:abstractNumId="17">
+  <w:abstractNum w:abstractNumId="17" w15:restartNumberingAfterBreak="0">
     <w:nsid w:val="4CEB1B76"/>
     <w:multiLevelType w:val="hybridMultilevel"/>
     <w:tmpl w:val="7770825E"/>
@@ -3034,7 +3117,7 @@
       </w:rPr>
     </w:lvl>
   </w:abstractNum>
-  <w:abstractNum w:abstractNumId="18">
+  <w:abstractNum w:abstractNumId="18" w15:restartNumberingAfterBreak="0">
     <w:nsid w:val="6343447E"/>
     <w:multiLevelType w:val="hybridMultilevel"/>
     <w:tmpl w:val="8B78E8A0"/>
@@ -3175,7 +3258,7 @@
       </w:rPr>
     </w:lvl>
   </w:abstractNum>
-  <w:abstractNum w:abstractNumId="19">
+  <w:abstractNum w:abstractNumId="19" w15:restartNumberingAfterBreak="0">
     <w:nsid w:val="64DF0029"/>
     <w:multiLevelType w:val="hybridMultilevel"/>
     <w:tmpl w:val="A0BA782C"/>
@@ -3316,7 +3399,93 @@
       </w:rPr>
     </w:lvl>
   </w:abstractNum>
-  <w:abstractNum w:abstractNumId="20">
+  <w:abstractNum w:abstractNumId="20" w15:restartNumberingAfterBreak="0">
+    <w:nsid w:val="6CF703E1"/>
+    <w:multiLevelType w:val="hybridMultilevel"/>
+    <w:tmpl w:val="17EC024C"/>
+    <w:lvl w:ilvl="0" w:tplc="2C0A000F">
+      <w:start w:val="1"/>
+      <w:numFmt w:val="decimal"/>
+      <w:lvlText w:val="%1."/>
+      <w:lvlJc w:val="left"/>
+      <w:pPr>
+        <w:ind w:left="360" w:hanging="360"/>
+      </w:pPr>
+    </w:lvl>
+    <w:lvl w:ilvl="1" w:tplc="040A0019" w:tentative="1">
+      <w:start w:val="1"/>
+      <w:numFmt w:val="lowerLetter"/>
+      <w:lvlText w:val="%2."/>
+      <w:lvlJc w:val="left"/>
+      <w:pPr>
+        <w:ind w:left="1080" w:hanging="360"/>
+      </w:pPr>
+    </w:lvl>
+    <w:lvl w:ilvl="2" w:tplc="040A001B" w:tentative="1">
+      <w:start w:val="1"/>
+      <w:numFmt w:val="lowerRoman"/>
+      <w:lvlText w:val="%3."/>
+      <w:lvlJc w:val="right"/>
+      <w:pPr>
+        <w:ind w:left="1800" w:hanging="180"/>
+      </w:pPr>
+    </w:lvl>
+    <w:lvl w:ilvl="3" w:tplc="040A000F" w:tentative="1">
+      <w:start w:val="1"/>
+      <w:numFmt w:val="decimal"/>
+      <w:lvlText w:val="%4."/>
+      <w:lvlJc w:val="left"/>
+      <w:pPr>
+        <w:ind w:left="2520" w:hanging="360"/>
+      </w:pPr>
+    </w:lvl>
+    <w:lvl w:ilvl="4" w:tplc="040A0019" w:tentative="1">
+      <w:start w:val="1"/>
+      <w:numFmt w:val="lowerLetter"/>
+      <w:lvlText w:val="%5."/>
+      <w:lvlJc w:val="left"/>
+      <w:pPr>
+        <w:ind w:left="3240" w:hanging="360"/>
+      </w:pPr>
+    </w:lvl>
+    <w:lvl w:ilvl="5" w:tplc="040A001B" w:tentative="1">
+      <w:start w:val="1"/>
+      <w:numFmt w:val="lowerRoman"/>
+      <w:lvlText w:val="%6."/>
+      <w:lvlJc w:val="right"/>
+      <w:pPr>
+        <w:ind w:left="3960" w:hanging="180"/>
+      </w:pPr>
+    </w:lvl>
+    <w:lvl w:ilvl="6" w:tplc="040A000F" w:tentative="1">
+      <w:start w:val="1"/>
+      <w:numFmt w:val="decimal"/>
+      <w:lvlText w:val="%7."/>
+      <w:lvlJc w:val="left"/>
+      <w:pPr>
+        <w:ind w:left="4680" w:hanging="360"/>
+      </w:pPr>
+    </w:lvl>
+    <w:lvl w:ilvl="7" w:tplc="040A0019" w:tentative="1">
+      <w:start w:val="1"/>
+      <w:numFmt w:val="lowerLetter"/>
+      <w:lvlText w:val="%8."/>
+      <w:lvlJc w:val="left"/>
+      <w:pPr>
+        <w:ind w:left="5400" w:hanging="360"/>
+      </w:pPr>
+    </w:lvl>
+    <w:lvl w:ilvl="8" w:tplc="040A001B" w:tentative="1">
+      <w:start w:val="1"/>
+      <w:numFmt w:val="lowerRoman"/>
+      <w:lvlText w:val="%9."/>
+      <w:lvlJc w:val="right"/>
+      <w:pPr>
+        <w:ind w:left="6120" w:hanging="180"/>
+      </w:pPr>
+    </w:lvl>
+  </w:abstractNum>
+  <w:abstractNum w:abstractNumId="21" w15:restartNumberingAfterBreak="0">
     <w:nsid w:val="6FF5685D"/>
     <w:multiLevelType w:val="hybridMultilevel"/>
     <w:tmpl w:val="FFCE27F6"/>
@@ -3455,92 +3624,6 @@
       <w:rPr>
         <w:rFonts w:ascii="Wingdings" w:hAnsi="Wingdings" w:hint="default"/>
       </w:rPr>
-    </w:lvl>
-  </w:abstractNum>
-  <w:abstractNum w:abstractNumId="21">
-    <w:nsid w:val="72591C3D"/>
-    <w:multiLevelType w:val="hybridMultilevel"/>
-    <w:tmpl w:val="1B840686"/>
-    <w:lvl w:ilvl="0" w:tplc="2C0A000F">
-      <w:start w:val="1"/>
-      <w:numFmt w:val="decimal"/>
-      <w:lvlText w:val="%1."/>
-      <w:lvlJc w:val="left"/>
-      <w:pPr>
-        <w:ind w:left="360" w:hanging="360"/>
-      </w:pPr>
-    </w:lvl>
-    <w:lvl w:ilvl="1" w:tplc="2C0A0019" w:tentative="1">
-      <w:start w:val="1"/>
-      <w:numFmt w:val="lowerLetter"/>
-      <w:lvlText w:val="%2."/>
-      <w:lvlJc w:val="left"/>
-      <w:pPr>
-        <w:ind w:left="1080" w:hanging="360"/>
-      </w:pPr>
-    </w:lvl>
-    <w:lvl w:ilvl="2" w:tplc="2C0A001B" w:tentative="1">
-      <w:start w:val="1"/>
-      <w:numFmt w:val="lowerRoman"/>
-      <w:lvlText w:val="%3."/>
-      <w:lvlJc w:val="right"/>
-      <w:pPr>
-        <w:ind w:left="1800" w:hanging="180"/>
-      </w:pPr>
-    </w:lvl>
-    <w:lvl w:ilvl="3" w:tplc="2C0A000F" w:tentative="1">
-      <w:start w:val="1"/>
-      <w:numFmt w:val="decimal"/>
-      <w:lvlText w:val="%4."/>
-      <w:lvlJc w:val="left"/>
-      <w:pPr>
-        <w:ind w:left="2520" w:hanging="360"/>
-      </w:pPr>
-    </w:lvl>
-    <w:lvl w:ilvl="4" w:tplc="2C0A0019" w:tentative="1">
-      <w:start w:val="1"/>
-      <w:numFmt w:val="lowerLetter"/>
-      <w:lvlText w:val="%5."/>
-      <w:lvlJc w:val="left"/>
-      <w:pPr>
-        <w:ind w:left="3240" w:hanging="360"/>
-      </w:pPr>
-    </w:lvl>
-    <w:lvl w:ilvl="5" w:tplc="2C0A001B" w:tentative="1">
-      <w:start w:val="1"/>
-      <w:numFmt w:val="lowerRoman"/>
-      <w:lvlText w:val="%6."/>
-      <w:lvlJc w:val="right"/>
-      <w:pPr>
-        <w:ind w:left="3960" w:hanging="180"/>
-      </w:pPr>
-    </w:lvl>
-    <w:lvl w:ilvl="6" w:tplc="2C0A000F" w:tentative="1">
-      <w:start w:val="1"/>
-      <w:numFmt w:val="decimal"/>
-      <w:lvlText w:val="%7."/>
-      <w:lvlJc w:val="left"/>
-      <w:pPr>
-        <w:ind w:left="4680" w:hanging="360"/>
-      </w:pPr>
-    </w:lvl>
-    <w:lvl w:ilvl="7" w:tplc="2C0A0019" w:tentative="1">
-      <w:start w:val="1"/>
-      <w:numFmt w:val="lowerLetter"/>
-      <w:lvlText w:val="%8."/>
-      <w:lvlJc w:val="left"/>
-      <w:pPr>
-        <w:ind w:left="5400" w:hanging="360"/>
-      </w:pPr>
-    </w:lvl>
-    <w:lvl w:ilvl="8" w:tplc="2C0A001B" w:tentative="1">
-      <w:start w:val="1"/>
-      <w:numFmt w:val="lowerRoman"/>
-      <w:lvlText w:val="%9."/>
-      <w:lvlJc w:val="right"/>
-      <w:pPr>
-        <w:ind w:left="6120" w:hanging="180"/>
-      </w:pPr>
     </w:lvl>
   </w:abstractNum>
   <w:num w:numId="1">
@@ -3592,7 +3675,7 @@
     <w:abstractNumId w:val="18"/>
   </w:num>
   <w:num w:numId="17">
-    <w:abstractNumId w:val="20"/>
+    <w:abstractNumId w:val="21"/>
   </w:num>
   <w:num w:numId="18">
     <w:abstractNumId w:val="10"/>
@@ -3607,38 +3690,168 @@
     <w:abstractNumId w:val="16"/>
   </w:num>
   <w:num w:numId="22">
-    <w:abstractNumId w:val="21"/>
+    <w:abstractNumId w:val="20"/>
   </w:num>
 </w:numbering>
 </file>
 
 <file path=word/styles.xml><?xml version="1.0" encoding="utf-8"?>
-<w:styles xmlns:r="http://schemas.openxmlformats.org/officeDocument/2006/relationships" xmlns:w="http://schemas.openxmlformats.org/wordprocessingml/2006/main">
+<w:styles xmlns:mc="http://schemas.openxmlformats.org/markup-compatibility/2006" xmlns:r="http://schemas.openxmlformats.org/officeDocument/2006/relationships" xmlns:w="http://schemas.openxmlformats.org/wordprocessingml/2006/main" xmlns:w14="http://schemas.microsoft.com/office/word/2010/wordml" xmlns:w15="http://schemas.microsoft.com/office/word/2012/wordml" xmlns:w16cid="http://schemas.microsoft.com/office/word/2016/wordml/cid" xmlns:w16se="http://schemas.microsoft.com/office/word/2015/wordml/symex" mc:Ignorable="w14 w15 w16se w16cid">
   <w:docDefaults>
     <w:rPrDefault>
       <w:rPr>
         <w:rFonts w:ascii="Times New Roman" w:eastAsia="Times New Roman" w:hAnsi="Times New Roman" w:cs="Times New Roman"/>
-        <w:lang w:val="es-AR" w:eastAsia="es-AR" w:bidi="ar-SA"/>
+        <w:lang w:val="es-AR" w:eastAsia="es-ES_tradnl" w:bidi="ar-SA"/>
       </w:rPr>
     </w:rPrDefault>
     <w:pPrDefault/>
   </w:docDefaults>
-  <w:latentStyles w:defLockedState="0" w:defUIPriority="0" w:defSemiHidden="0" w:defUnhideWhenUsed="0" w:defQFormat="0" w:count="267">
+  <w:latentStyles w:defLockedState="0" w:defUIPriority="0" w:defSemiHidden="0" w:defUnhideWhenUsed="0" w:defQFormat="0" w:count="375">
     <w:lsdException w:name="Normal" w:qFormat="1"/>
     <w:lsdException w:name="heading 1" w:qFormat="1"/>
     <w:lsdException w:name="heading 2" w:qFormat="1"/>
-    <w:lsdException w:name="heading 3" w:qFormat="1"/>
-    <w:lsdException w:name="heading 4" w:qFormat="1"/>
+    <w:lsdException w:name="heading 3" w:semiHidden="1" w:unhideWhenUsed="1" w:qFormat="1"/>
+    <w:lsdException w:name="heading 4" w:semiHidden="1" w:unhideWhenUsed="1" w:qFormat="1"/>
     <w:lsdException w:name="heading 5" w:semiHidden="1" w:unhideWhenUsed="1" w:qFormat="1"/>
     <w:lsdException w:name="heading 6" w:semiHidden="1" w:unhideWhenUsed="1" w:qFormat="1"/>
     <w:lsdException w:name="heading 7" w:semiHidden="1" w:unhideWhenUsed="1" w:qFormat="1"/>
     <w:lsdException w:name="heading 8" w:semiHidden="1" w:unhideWhenUsed="1" w:qFormat="1"/>
     <w:lsdException w:name="heading 9" w:semiHidden="1" w:unhideWhenUsed="1" w:qFormat="1"/>
+    <w:lsdException w:name="index 1" w:semiHidden="1" w:unhideWhenUsed="1"/>
+    <w:lsdException w:name="index 2" w:semiHidden="1" w:unhideWhenUsed="1"/>
+    <w:lsdException w:name="index 3" w:semiHidden="1" w:unhideWhenUsed="1"/>
+    <w:lsdException w:name="index 4" w:semiHidden="1" w:unhideWhenUsed="1"/>
+    <w:lsdException w:name="index 5" w:semiHidden="1" w:unhideWhenUsed="1"/>
+    <w:lsdException w:name="index 6" w:semiHidden="1" w:unhideWhenUsed="1"/>
+    <w:lsdException w:name="index 7" w:semiHidden="1" w:unhideWhenUsed="1"/>
+    <w:lsdException w:name="index 8" w:semiHidden="1" w:unhideWhenUsed="1"/>
+    <w:lsdException w:name="index 9" w:semiHidden="1" w:unhideWhenUsed="1"/>
+    <w:lsdException w:name="toc 1" w:semiHidden="1" w:unhideWhenUsed="1"/>
+    <w:lsdException w:name="toc 2" w:semiHidden="1" w:unhideWhenUsed="1"/>
+    <w:lsdException w:name="toc 3" w:semiHidden="1" w:unhideWhenUsed="1"/>
+    <w:lsdException w:name="toc 4" w:semiHidden="1" w:unhideWhenUsed="1"/>
+    <w:lsdException w:name="toc 5" w:semiHidden="1" w:unhideWhenUsed="1"/>
+    <w:lsdException w:name="toc 6" w:semiHidden="1" w:unhideWhenUsed="1"/>
+    <w:lsdException w:name="toc 7" w:semiHidden="1" w:unhideWhenUsed="1"/>
+    <w:lsdException w:name="toc 8" w:semiHidden="1" w:unhideWhenUsed="1"/>
+    <w:lsdException w:name="toc 9" w:semiHidden="1" w:unhideWhenUsed="1"/>
+    <w:lsdException w:name="Normal Indent" w:semiHidden="1" w:unhideWhenUsed="1"/>
+    <w:lsdException w:name="footnote text" w:semiHidden="1" w:unhideWhenUsed="1"/>
+    <w:lsdException w:name="annotation text" w:semiHidden="1" w:unhideWhenUsed="1"/>
+    <w:lsdException w:name="header" w:semiHidden="1" w:unhideWhenUsed="1"/>
+    <w:lsdException w:name="footer" w:semiHidden="1" w:unhideWhenUsed="1"/>
+    <w:lsdException w:name="index heading" w:semiHidden="1" w:unhideWhenUsed="1"/>
     <w:lsdException w:name="caption" w:semiHidden="1" w:unhideWhenUsed="1" w:qFormat="1"/>
+    <w:lsdException w:name="table of figures" w:semiHidden="1" w:unhideWhenUsed="1"/>
+    <w:lsdException w:name="envelope address" w:semiHidden="1" w:unhideWhenUsed="1"/>
+    <w:lsdException w:name="envelope return" w:semiHidden="1" w:unhideWhenUsed="1"/>
+    <w:lsdException w:name="footnote reference" w:semiHidden="1" w:unhideWhenUsed="1"/>
+    <w:lsdException w:name="annotation reference" w:semiHidden="1" w:unhideWhenUsed="1"/>
+    <w:lsdException w:name="line number" w:semiHidden="1" w:unhideWhenUsed="1"/>
+    <w:lsdException w:name="page number" w:semiHidden="1" w:unhideWhenUsed="1"/>
+    <w:lsdException w:name="endnote reference" w:semiHidden="1" w:unhideWhenUsed="1"/>
+    <w:lsdException w:name="endnote text" w:semiHidden="1" w:unhideWhenUsed="1"/>
+    <w:lsdException w:name="table of authorities" w:semiHidden="1" w:unhideWhenUsed="1"/>
+    <w:lsdException w:name="toa heading" w:semiHidden="1" w:unhideWhenUsed="1"/>
+    <w:lsdException w:name="List" w:semiHidden="1" w:unhideWhenUsed="1"/>
+    <w:lsdException w:name="List 2" w:semiHidden="1" w:unhideWhenUsed="1"/>
+    <w:lsdException w:name="List 3" w:semiHidden="1" w:unhideWhenUsed="1"/>
+    <w:lsdException w:name="List 4" w:semiHidden="1" w:unhideWhenUsed="1"/>
+    <w:lsdException w:name="List 5" w:semiHidden="1" w:unhideWhenUsed="1"/>
+    <w:lsdException w:name="List Bullet 2" w:semiHidden="1" w:unhideWhenUsed="1"/>
+    <w:lsdException w:name="List Bullet 3" w:semiHidden="1" w:unhideWhenUsed="1"/>
+    <w:lsdException w:name="List Bullet 4" w:semiHidden="1" w:unhideWhenUsed="1"/>
+    <w:lsdException w:name="List Bullet 5" w:semiHidden="1" w:unhideWhenUsed="1"/>
+    <w:lsdException w:name="List Number 2" w:semiHidden="1" w:unhideWhenUsed="1"/>
+    <w:lsdException w:name="List Number 3" w:semiHidden="1" w:unhideWhenUsed="1"/>
+    <w:lsdException w:name="List Number 4" w:semiHidden="1" w:unhideWhenUsed="1"/>
+    <w:lsdException w:name="List Number 5" w:semiHidden="1" w:unhideWhenUsed="1"/>
     <w:lsdException w:name="Title" w:qFormat="1"/>
+    <w:lsdException w:name="Closing" w:semiHidden="1" w:unhideWhenUsed="1"/>
+    <w:lsdException w:name="Signature" w:semiHidden="1" w:unhideWhenUsed="1"/>
+    <w:lsdException w:name="Default Paragraph Font" w:semiHidden="1" w:unhideWhenUsed="1"/>
+    <w:lsdException w:name="Body Text" w:semiHidden="1" w:unhideWhenUsed="1"/>
+    <w:lsdException w:name="Body Text Indent" w:semiHidden="1" w:unhideWhenUsed="1"/>
+    <w:lsdException w:name="List Continue" w:semiHidden="1" w:unhideWhenUsed="1"/>
+    <w:lsdException w:name="List Continue 2" w:semiHidden="1" w:unhideWhenUsed="1"/>
     <w:lsdException w:name="Subtitle" w:qFormat="1"/>
+    <w:lsdException w:name="Salutation" w:semiHidden="1" w:unhideWhenUsed="1"/>
+    <w:lsdException w:name="Date" w:semiHidden="1" w:unhideWhenUsed="1"/>
+    <w:lsdException w:name="Body Text First Indent" w:semiHidden="1" w:unhideWhenUsed="1"/>
+    <w:lsdException w:name="Body Text First Indent 2" w:semiHidden="1" w:unhideWhenUsed="1"/>
+    <w:lsdException w:name="Note Heading" w:semiHidden="1" w:unhideWhenUsed="1"/>
+    <w:lsdException w:name="Body Text 2" w:semiHidden="1" w:unhideWhenUsed="1"/>
+    <w:lsdException w:name="Body Text 3" w:semiHidden="1" w:unhideWhenUsed="1"/>
+    <w:lsdException w:name="Body Text Indent 2" w:semiHidden="1" w:unhideWhenUsed="1"/>
+    <w:lsdException w:name="Body Text Indent 3" w:semiHidden="1" w:unhideWhenUsed="1"/>
+    <w:lsdException w:name="Block Text" w:semiHidden="1" w:unhideWhenUsed="1"/>
+    <w:lsdException w:name="Hyperlink" w:semiHidden="1" w:unhideWhenUsed="1"/>
+    <w:lsdException w:name="FollowedHyperlink" w:semiHidden="1" w:unhideWhenUsed="1"/>
     <w:lsdException w:name="Strong" w:qFormat="1"/>
     <w:lsdException w:name="Emphasis" w:qFormat="1"/>
+    <w:lsdException w:name="Document Map" w:semiHidden="1" w:unhideWhenUsed="1"/>
+    <w:lsdException w:name="Plain Text" w:semiHidden="1" w:unhideWhenUsed="1"/>
+    <w:lsdException w:name="E-mail Signature" w:semiHidden="1" w:unhideWhenUsed="1"/>
+    <w:lsdException w:name="HTML Top of Form" w:semiHidden="1" w:unhideWhenUsed="1"/>
+    <w:lsdException w:name="HTML Bottom of Form" w:semiHidden="1" w:unhideWhenUsed="1"/>
+    <w:lsdException w:name="Normal (Web)" w:semiHidden="1" w:unhideWhenUsed="1"/>
+    <w:lsdException w:name="HTML Acronym" w:semiHidden="1" w:unhideWhenUsed="1"/>
+    <w:lsdException w:name="HTML Address" w:semiHidden="1" w:unhideWhenUsed="1"/>
+    <w:lsdException w:name="HTML Cite" w:semiHidden="1" w:unhideWhenUsed="1"/>
+    <w:lsdException w:name="HTML Code" w:semiHidden="1" w:unhideWhenUsed="1"/>
+    <w:lsdException w:name="HTML Definition" w:semiHidden="1" w:unhideWhenUsed="1"/>
+    <w:lsdException w:name="HTML Keyboard" w:semiHidden="1" w:unhideWhenUsed="1"/>
+    <w:lsdException w:name="HTML Preformatted" w:semiHidden="1" w:unhideWhenUsed="1"/>
+    <w:lsdException w:name="HTML Sample" w:semiHidden="1" w:unhideWhenUsed="1"/>
+    <w:lsdException w:name="HTML Typewriter" w:semiHidden="1" w:unhideWhenUsed="1"/>
+    <w:lsdException w:name="HTML Variable" w:semiHidden="1" w:unhideWhenUsed="1"/>
+    <w:lsdException w:name="Normal Table" w:semiHidden="1" w:unhideWhenUsed="1"/>
+    <w:lsdException w:name="annotation subject" w:semiHidden="1" w:unhideWhenUsed="1"/>
+    <w:lsdException w:name="No List" w:semiHidden="1" w:unhideWhenUsed="1"/>
+    <w:lsdException w:name="Outline List 1" w:semiHidden="1" w:unhideWhenUsed="1"/>
+    <w:lsdException w:name="Outline List 2" w:semiHidden="1" w:unhideWhenUsed="1"/>
+    <w:lsdException w:name="Outline List 3" w:semiHidden="1" w:unhideWhenUsed="1"/>
+    <w:lsdException w:name="Table Simple 1" w:semiHidden="1" w:unhideWhenUsed="1"/>
+    <w:lsdException w:name="Table Simple 2" w:semiHidden="1" w:unhideWhenUsed="1"/>
+    <w:lsdException w:name="Table Simple 3" w:semiHidden="1" w:unhideWhenUsed="1"/>
+    <w:lsdException w:name="Table Classic 1" w:semiHidden="1" w:unhideWhenUsed="1"/>
+    <w:lsdException w:name="Table Classic 2" w:semiHidden="1" w:unhideWhenUsed="1"/>
+    <w:lsdException w:name="Table Classic 3" w:semiHidden="1" w:unhideWhenUsed="1"/>
+    <w:lsdException w:name="Table Classic 4" w:semiHidden="1" w:unhideWhenUsed="1"/>
+    <w:lsdException w:name="Table Colorful 1" w:semiHidden="1" w:unhideWhenUsed="1"/>
+    <w:lsdException w:name="Table Colorful 2" w:semiHidden="1" w:unhideWhenUsed="1"/>
+    <w:lsdException w:name="Table Colorful 3" w:semiHidden="1" w:unhideWhenUsed="1"/>
+    <w:lsdException w:name="Table Columns 1" w:semiHidden="1" w:unhideWhenUsed="1"/>
+    <w:lsdException w:name="Table Columns 2" w:semiHidden="1" w:unhideWhenUsed="1"/>
+    <w:lsdException w:name="Table Columns 3" w:semiHidden="1" w:unhideWhenUsed="1"/>
+    <w:lsdException w:name="Table Columns 4" w:semiHidden="1" w:unhideWhenUsed="1"/>
+    <w:lsdException w:name="Table Columns 5" w:semiHidden="1" w:unhideWhenUsed="1"/>
+    <w:lsdException w:name="Table Grid 1" w:semiHidden="1" w:unhideWhenUsed="1"/>
+    <w:lsdException w:name="Table Grid 2" w:semiHidden="1" w:unhideWhenUsed="1"/>
+    <w:lsdException w:name="Table Grid 3" w:semiHidden="1" w:unhideWhenUsed="1"/>
+    <w:lsdException w:name="Table Grid 4" w:semiHidden="1" w:unhideWhenUsed="1"/>
+    <w:lsdException w:name="Table Grid 5" w:semiHidden="1" w:unhideWhenUsed="1"/>
+    <w:lsdException w:name="Table Grid 6" w:semiHidden="1" w:unhideWhenUsed="1"/>
+    <w:lsdException w:name="Table Grid 7" w:semiHidden="1" w:unhideWhenUsed="1"/>
+    <w:lsdException w:name="Table Grid 8" w:semiHidden="1" w:unhideWhenUsed="1"/>
+    <w:lsdException w:name="Table List 1" w:semiHidden="1" w:unhideWhenUsed="1"/>
+    <w:lsdException w:name="Table List 2" w:semiHidden="1" w:unhideWhenUsed="1"/>
+    <w:lsdException w:name="Table List 3" w:semiHidden="1" w:unhideWhenUsed="1"/>
+    <w:lsdException w:name="Table List 4" w:semiHidden="1" w:unhideWhenUsed="1"/>
+    <w:lsdException w:name="Table List 5" w:semiHidden="1" w:unhideWhenUsed="1"/>
+    <w:lsdException w:name="Table List 6" w:semiHidden="1" w:unhideWhenUsed="1"/>
+    <w:lsdException w:name="Table List 7" w:semiHidden="1" w:unhideWhenUsed="1"/>
+    <w:lsdException w:name="Table List 8" w:semiHidden="1" w:unhideWhenUsed="1"/>
+    <w:lsdException w:name="Table 3D effects 1" w:semiHidden="1" w:unhideWhenUsed="1"/>
+    <w:lsdException w:name="Table 3D effects 2" w:semiHidden="1" w:unhideWhenUsed="1"/>
+    <w:lsdException w:name="Table 3D effects 3" w:semiHidden="1" w:unhideWhenUsed="1"/>
+    <w:lsdException w:name="Table Contemporary" w:semiHidden="1" w:unhideWhenUsed="1"/>
+    <w:lsdException w:name="Table Elegant" w:semiHidden="1" w:unhideWhenUsed="1"/>
+    <w:lsdException w:name="Table Professional" w:semiHidden="1" w:unhideWhenUsed="1"/>
+    <w:lsdException w:name="Table Subtle 1" w:semiHidden="1" w:unhideWhenUsed="1"/>
+    <w:lsdException w:name="Table Subtle 2" w:semiHidden="1" w:unhideWhenUsed="1"/>
+    <w:lsdException w:name="Table Web 1" w:semiHidden="1" w:unhideWhenUsed="1"/>
+    <w:lsdException w:name="Table Web 2" w:semiHidden="1" w:unhideWhenUsed="1"/>
     <w:lsdException w:name="Placeholder Text" w:semiHidden="1" w:uiPriority="99"/>
     <w:lsdException w:name="No Spacing" w:uiPriority="1" w:qFormat="1"/>
     <w:lsdException w:name="Light Shading" w:uiPriority="60"/>
@@ -3750,6 +3963,114 @@
     <w:lsdException w:name="Book Title" w:uiPriority="33" w:qFormat="1"/>
     <w:lsdException w:name="Bibliography" w:semiHidden="1" w:uiPriority="37" w:unhideWhenUsed="1"/>
     <w:lsdException w:name="TOC Heading" w:semiHidden="1" w:uiPriority="39" w:unhideWhenUsed="1" w:qFormat="1"/>
+    <w:lsdException w:name="Plain Table 1" w:uiPriority="41"/>
+    <w:lsdException w:name="Plain Table 2" w:uiPriority="42"/>
+    <w:lsdException w:name="Plain Table 3" w:uiPriority="43"/>
+    <w:lsdException w:name="Plain Table 4" w:uiPriority="44"/>
+    <w:lsdException w:name="Plain Table 5" w:uiPriority="45"/>
+    <w:lsdException w:name="Grid Table Light" w:uiPriority="40"/>
+    <w:lsdException w:name="Grid Table 1 Light" w:uiPriority="46"/>
+    <w:lsdException w:name="Grid Table 2" w:uiPriority="47"/>
+    <w:lsdException w:name="Grid Table 3" w:uiPriority="48"/>
+    <w:lsdException w:name="Grid Table 4" w:uiPriority="49"/>
+    <w:lsdException w:name="Grid Table 5 Dark" w:uiPriority="50"/>
+    <w:lsdException w:name="Grid Table 6 Colorful" w:uiPriority="51"/>
+    <w:lsdException w:name="Grid Table 7 Colorful" w:uiPriority="52"/>
+    <w:lsdException w:name="Grid Table 1 Light Accent 1" w:uiPriority="46"/>
+    <w:lsdException w:name="Grid Table 2 Accent 1" w:uiPriority="47"/>
+    <w:lsdException w:name="Grid Table 3 Accent 1" w:uiPriority="48"/>
+    <w:lsdException w:name="Grid Table 4 Accent 1" w:uiPriority="49"/>
+    <w:lsdException w:name="Grid Table 5 Dark Accent 1" w:uiPriority="50"/>
+    <w:lsdException w:name="Grid Table 6 Colorful Accent 1" w:uiPriority="51"/>
+    <w:lsdException w:name="Grid Table 7 Colorful Accent 1" w:uiPriority="52"/>
+    <w:lsdException w:name="Grid Table 1 Light Accent 2" w:uiPriority="46"/>
+    <w:lsdException w:name="Grid Table 2 Accent 2" w:uiPriority="47"/>
+    <w:lsdException w:name="Grid Table 3 Accent 2" w:uiPriority="48"/>
+    <w:lsdException w:name="Grid Table 4 Accent 2" w:uiPriority="49"/>
+    <w:lsdException w:name="Grid Table 5 Dark Accent 2" w:uiPriority="50"/>
+    <w:lsdException w:name="Grid Table 6 Colorful Accent 2" w:uiPriority="51"/>
+    <w:lsdException w:name="Grid Table 7 Colorful Accent 2" w:uiPriority="52"/>
+    <w:lsdException w:name="Grid Table 1 Light Accent 3" w:uiPriority="46"/>
+    <w:lsdException w:name="Grid Table 2 Accent 3" w:uiPriority="47"/>
+    <w:lsdException w:name="Grid Table 3 Accent 3" w:uiPriority="48"/>
+    <w:lsdException w:name="Grid Table 4 Accent 3" w:uiPriority="49"/>
+    <w:lsdException w:name="Grid Table 5 Dark Accent 3" w:uiPriority="50"/>
+    <w:lsdException w:name="Grid Table 6 Colorful Accent 3" w:uiPriority="51"/>
+    <w:lsdException w:name="Grid Table 7 Colorful Accent 3" w:uiPriority="52"/>
+    <w:lsdException w:name="Grid Table 1 Light Accent 4" w:uiPriority="46"/>
+    <w:lsdException w:name="Grid Table 2 Accent 4" w:uiPriority="47"/>
+    <w:lsdException w:name="Grid Table 3 Accent 4" w:uiPriority="48"/>
+    <w:lsdException w:name="Grid Table 4 Accent 4" w:uiPriority="49"/>
+    <w:lsdException w:name="Grid Table 5 Dark Accent 4" w:uiPriority="50"/>
+    <w:lsdException w:name="Grid Table 6 Colorful Accent 4" w:uiPriority="51"/>
+    <w:lsdException w:name="Grid Table 7 Colorful Accent 4" w:uiPriority="52"/>
+    <w:lsdException w:name="Grid Table 1 Light Accent 5" w:uiPriority="46"/>
+    <w:lsdException w:name="Grid Table 2 Accent 5" w:uiPriority="47"/>
+    <w:lsdException w:name="Grid Table 3 Accent 5" w:uiPriority="48"/>
+    <w:lsdException w:name="Grid Table 4 Accent 5" w:uiPriority="49"/>
+    <w:lsdException w:name="Grid Table 5 Dark Accent 5" w:uiPriority="50"/>
+    <w:lsdException w:name="Grid Table 6 Colorful Accent 5" w:uiPriority="51"/>
+    <w:lsdException w:name="Grid Table 7 Colorful Accent 5" w:uiPriority="52"/>
+    <w:lsdException w:name="Grid Table 1 Light Accent 6" w:uiPriority="46"/>
+    <w:lsdException w:name="Grid Table 2 Accent 6" w:uiPriority="47"/>
+    <w:lsdException w:name="Grid Table 3 Accent 6" w:uiPriority="48"/>
+    <w:lsdException w:name="Grid Table 4 Accent 6" w:uiPriority="49"/>
+    <w:lsdException w:name="Grid Table 5 Dark Accent 6" w:uiPriority="50"/>
+    <w:lsdException w:name="Grid Table 6 Colorful Accent 6" w:uiPriority="51"/>
+    <w:lsdException w:name="Grid Table 7 Colorful Accent 6" w:uiPriority="52"/>
+    <w:lsdException w:name="List Table 1 Light" w:uiPriority="46"/>
+    <w:lsdException w:name="List Table 2" w:uiPriority="47"/>
+    <w:lsdException w:name="List Table 3" w:uiPriority="48"/>
+    <w:lsdException w:name="List Table 4" w:uiPriority="49"/>
+    <w:lsdException w:name="List Table 5 Dark" w:uiPriority="50"/>
+    <w:lsdException w:name="List Table 6 Colorful" w:uiPriority="51"/>
+    <w:lsdException w:name="List Table 7 Colorful" w:uiPriority="52"/>
+    <w:lsdException w:name="List Table 1 Light Accent 1" w:uiPriority="46"/>
+    <w:lsdException w:name="List Table 2 Accent 1" w:uiPriority="47"/>
+    <w:lsdException w:name="List Table 3 Accent 1" w:uiPriority="48"/>
+    <w:lsdException w:name="List Table 4 Accent 1" w:uiPriority="49"/>
+    <w:lsdException w:name="List Table 5 Dark Accent 1" w:uiPriority="50"/>
+    <w:lsdException w:name="List Table 6 Colorful Accent 1" w:uiPriority="51"/>
+    <w:lsdException w:name="List Table 7 Colorful Accent 1" w:uiPriority="52"/>
+    <w:lsdException w:name="List Table 1 Light Accent 2" w:uiPriority="46"/>
+    <w:lsdException w:name="List Table 2 Accent 2" w:uiPriority="47"/>
+    <w:lsdException w:name="List Table 3 Accent 2" w:uiPriority="48"/>
+    <w:lsdException w:name="List Table 4 Accent 2" w:uiPriority="49"/>
+    <w:lsdException w:name="List Table 5 Dark Accent 2" w:uiPriority="50"/>
+    <w:lsdException w:name="List Table 6 Colorful Accent 2" w:uiPriority="51"/>
+    <w:lsdException w:name="List Table 7 Colorful Accent 2" w:uiPriority="52"/>
+    <w:lsdException w:name="List Table 1 Light Accent 3" w:uiPriority="46"/>
+    <w:lsdException w:name="List Table 2 Accent 3" w:uiPriority="47"/>
+    <w:lsdException w:name="List Table 3 Accent 3" w:uiPriority="48"/>
+    <w:lsdException w:name="List Table 4 Accent 3" w:uiPriority="49"/>
+    <w:lsdException w:name="List Table 5 Dark Accent 3" w:uiPriority="50"/>
+    <w:lsdException w:name="List Table 6 Colorful Accent 3" w:uiPriority="51"/>
+    <w:lsdException w:name="List Table 7 Colorful Accent 3" w:uiPriority="52"/>
+    <w:lsdException w:name="List Table 1 Light Accent 4" w:uiPriority="46"/>
+    <w:lsdException w:name="List Table 2 Accent 4" w:uiPriority="47"/>
+    <w:lsdException w:name="List Table 3 Accent 4" w:uiPriority="48"/>
+    <w:lsdException w:name="List Table 4 Accent 4" w:uiPriority="49"/>
+    <w:lsdException w:name="List Table 5 Dark Accent 4" w:uiPriority="50"/>
+    <w:lsdException w:name="List Table 6 Colorful Accent 4" w:uiPriority="51"/>
+    <w:lsdException w:name="List Table 7 Colorful Accent 4" w:uiPriority="52"/>
+    <w:lsdException w:name="List Table 1 Light Accent 5" w:uiPriority="46"/>
+    <w:lsdException w:name="List Table 2 Accent 5" w:uiPriority="47"/>
+    <w:lsdException w:name="List Table 3 Accent 5" w:uiPriority="48"/>
+    <w:lsdException w:name="List Table 4 Accent 5" w:uiPriority="49"/>
+    <w:lsdException w:name="List Table 5 Dark Accent 5" w:uiPriority="50"/>
+    <w:lsdException w:name="List Table 6 Colorful Accent 5" w:uiPriority="51"/>
+    <w:lsdException w:name="List Table 7 Colorful Accent 5" w:uiPriority="52"/>
+    <w:lsdException w:name="List Table 1 Light Accent 6" w:uiPriority="46"/>
+    <w:lsdException w:name="List Table 2 Accent 6" w:uiPriority="47"/>
+    <w:lsdException w:name="List Table 3 Accent 6" w:uiPriority="48"/>
+    <w:lsdException w:name="List Table 4 Accent 6" w:uiPriority="49"/>
+    <w:lsdException w:name="List Table 5 Dark Accent 6" w:uiPriority="50"/>
+    <w:lsdException w:name="List Table 6 Colorful Accent 6" w:uiPriority="51"/>
+    <w:lsdException w:name="List Table 7 Colorful Accent 6" w:uiPriority="52"/>
+    <w:lsdException w:name="Mention" w:semiHidden="1" w:uiPriority="99" w:unhideWhenUsed="1"/>
+    <w:lsdException w:name="Smart Hyperlink" w:semiHidden="1" w:uiPriority="99" w:unhideWhenUsed="1"/>
+    <w:lsdException w:name="Hashtag" w:semiHidden="1" w:uiPriority="99" w:unhideWhenUsed="1"/>
+    <w:lsdException w:name="Unresolved Mention" w:semiHidden="1" w:uiPriority="99" w:unhideWhenUsed="1"/>
   </w:latentStyles>
   <w:style w:type="paragraph" w:default="1" w:styleId="Normal">
     <w:name w:val="Normal"/>
@@ -3842,7 +4163,6 @@
     <w:uiPriority w:val="99"/>
     <w:semiHidden/>
     <w:unhideWhenUsed/>
-    <w:qFormat/>
     <w:tblPr>
       <w:tblInd w:w="0" w:type="dxa"/>
       <w:tblCellMar>

--- a/limpias/1993.docx
+++ b/limpias/1993.docx
@@ -1,17 +1,15 @@
 
 <file path=word/document.xml><?xml version="1.0" encoding="utf-8"?>
-<w:document xmlns:wpc="http://schemas.microsoft.com/office/word/2010/wordprocessingCanvas" xmlns:cx="http://schemas.microsoft.com/office/drawing/2014/chartex" xmlns:cx1="http://schemas.microsoft.com/office/drawing/2015/9/8/chartex" xmlns:cx2="http://schemas.microsoft.com/office/drawing/2015/10/21/chartex" xmlns:cx3="http://schemas.microsoft.com/office/drawing/2016/5/9/chartex" xmlns:cx4="http://schemas.microsoft.com/office/drawing/2016/5/10/chartex" xmlns:cx5="http://schemas.microsoft.com/office/drawing/2016/5/11/chartex" xmlns:cx6="http://schemas.microsoft.com/office/drawing/2016/5/12/chartex" xmlns:cx7="http://schemas.microsoft.com/office/drawing/2016/5/13/chartex" xmlns:cx8="http://schemas.microsoft.com/office/drawing/2016/5/14/chartex" xmlns:mc="http://schemas.openxmlformats.org/markup-compatibility/2006" xmlns:aink="http://schemas.microsoft.com/office/drawing/2016/ink" xmlns:am3d="http://schemas.microsoft.com/office/drawing/2017/model3d" xmlns:o="urn:schemas-microsoft-com:office:office" xmlns:r="http://schemas.openxmlformats.org/officeDocument/2006/relationships" xmlns:m="http://schemas.openxmlformats.org/officeDocument/2006/math" xmlns:v="urn:schemas-microsoft-com:vml" xmlns:wp14="http://schemas.microsoft.com/office/word/2010/wordprocessingDrawing" xmlns:wp="http://schemas.openxmlformats.org/drawingml/2006/wordprocessingDrawing" xmlns:w10="urn:schemas-microsoft-com:office:word" xmlns:w="http://schemas.openxmlformats.org/wordprocessingml/2006/main" xmlns:w14="http://schemas.microsoft.com/office/word/2010/wordml" xmlns:w15="http://schemas.microsoft.com/office/word/2012/wordml" xmlns:w16cid="http://schemas.microsoft.com/office/word/2016/wordml/cid" xmlns:w16se="http://schemas.microsoft.com/office/word/2015/wordml/symex" xmlns:wpg="http://schemas.microsoft.com/office/word/2010/wordprocessingGroup" xmlns:wpi="http://schemas.microsoft.com/office/word/2010/wordprocessingInk" xmlns:wne="http://schemas.microsoft.com/office/word/2006/wordml" xmlns:wps="http://schemas.microsoft.com/office/word/2010/wordprocessingShape" mc:Ignorable="w14 w15 w16se w16cid wp14">
+<w:document xmlns:wpc="http://schemas.microsoft.com/office/word/2010/wordprocessingCanvas" xmlns:cx="http://schemas.microsoft.com/office/drawing/2014/chartex" xmlns:mc="http://schemas.openxmlformats.org/markup-compatibility/2006" xmlns:o="urn:schemas-microsoft-com:office:office" xmlns:r="http://schemas.openxmlformats.org/officeDocument/2006/relationships" xmlns:m="http://schemas.openxmlformats.org/officeDocument/2006/math" xmlns:v="urn:schemas-microsoft-com:vml" xmlns:wp14="http://schemas.microsoft.com/office/word/2010/wordprocessingDrawing" xmlns:wp="http://schemas.openxmlformats.org/drawingml/2006/wordprocessingDrawing" xmlns:w10="urn:schemas-microsoft-com:office:word" xmlns:w="http://schemas.openxmlformats.org/wordprocessingml/2006/main" xmlns:w14="http://schemas.microsoft.com/office/word/2010/wordml" xmlns:w15="http://schemas.microsoft.com/office/word/2012/wordml" xmlns:w16se="http://schemas.microsoft.com/office/word/2015/wordml/symex" xmlns:wpg="http://schemas.microsoft.com/office/word/2010/wordprocessingGroup" xmlns:wpi="http://schemas.microsoft.com/office/word/2010/wordprocessingInk" xmlns:wne="http://schemas.microsoft.com/office/word/2006/wordml" xmlns:wps="http://schemas.microsoft.com/office/word/2010/wordprocessingShape" mc:Ignorable="w14 w15 w16se wp14">
   <w:body>
     <w:p>
       <w:pPr>
         <w:keepNext/>
-        <w:spacing w:after="240"/>
+        <w:spacing w:after="180"/>
         <w:jc w:val="right"/>
-        <w:outlineLvl w:val="0"/>
         <w:rPr>
           <w:rFonts w:ascii="Book Antiqua" w:hAnsi="Book Antiqua"/>
           <w:bCs/>
-          <w:sz w:val="22"/>
           <w:lang w:val="es-AR"/>
         </w:rPr>
       </w:pPr>
@@ -19,7 +17,6 @@
         <w:rPr>
           <w:rFonts w:ascii="Book Antiqua" w:hAnsi="Book Antiqua"/>
           <w:bCs/>
-          <w:sz w:val="22"/>
           <w:lang w:val="es-AR"/>
         </w:rPr>
         <w:t>Yerba Buena, 19 de Junio de 2014</w:t>
@@ -28,13 +25,11 @@
     <w:p>
       <w:pPr>
         <w:keepNext/>
-        <w:spacing w:before="240" w:after="360"/>
-        <w:outlineLvl w:val="0"/>
+        <w:spacing w:before="480" w:after="180"/>
         <w:rPr>
           <w:rFonts w:ascii="Book Antiqua" w:hAnsi="Book Antiqua"/>
           <w:b/>
           <w:bCs/>
-          <w:sz w:val="22"/>
           <w:lang w:val="es-AR"/>
         </w:rPr>
       </w:pPr>
@@ -43,7 +38,6 @@
           <w:rFonts w:ascii="Book Antiqua" w:hAnsi="Book Antiqua"/>
           <w:b/>
           <w:bCs/>
-          <w:sz w:val="22"/>
           <w:lang w:val="es-AR"/>
         </w:rPr>
         <w:t>ORDENANZA Nº 1993</w:t>
@@ -52,202 +46,206 @@
     <w:p>
       <w:pPr>
         <w:keepNext/>
-        <w:spacing w:before="360" w:after="360"/>
-        <w:ind w:left="1701" w:right="1701"/>
+        <w:spacing w:before="240" w:after="240"/>
+        <w:ind w:left="1843" w:right="1843"/>
         <w:jc w:val="center"/>
         <w:rPr>
           <w:rFonts w:ascii="Book Antiqua" w:hAnsi="Book Antiqua"/>
           <w:b/>
-          <w:sz w:val="22"/>
         </w:rPr>
       </w:pPr>
       <w:r>
         <w:rPr>
           <w:rFonts w:ascii="Book Antiqua" w:hAnsi="Book Antiqua"/>
           <w:b/>
-          <w:sz w:val="22"/>
         </w:rPr>
         <w:t>EL CONCEJO DELIBERANTE SANCIONA CON FUERZA DE ORDENANZA</w:t>
+      </w:r>
+      <w:bookmarkStart w:id="0" w:name="_GoBack"/>
+    </w:p>
+    <w:bookmarkEnd w:id="0"/>
+    <w:p>
+      <w:pPr>
+        <w:keepNext/>
+        <w:spacing w:after="180"/>
+        <w:jc w:val="both"/>
+        <w:rPr>
+          <w:rFonts w:ascii="Book Antiqua" w:hAnsi="Book Antiqua"/>
+        </w:rPr>
+      </w:pPr>
+      <w:r>
+        <w:rPr>
+          <w:rFonts w:ascii="Book Antiqua" w:hAnsi="Book Antiqua"/>
+          <w:u w:val="single"/>
+        </w:rPr>
+        <w:t>ARTÍCULO PRIMERO:</w:t>
+      </w:r>
+      <w:r>
+        <w:rPr>
+          <w:rFonts w:ascii="Book Antiqua" w:hAnsi="Book Antiqua"/>
+        </w:rPr>
+        <w:t xml:space="preserve"> </w:t>
+      </w:r>
+      <w:r>
+        <w:rPr>
+          <w:rFonts w:ascii="Book Antiqua" w:hAnsi="Book Antiqua"/>
+        </w:rPr>
+        <w:t xml:space="preserve">CREASE </w:t>
+      </w:r>
+      <w:r>
+        <w:rPr>
+          <w:rFonts w:ascii="Book Antiqua" w:hAnsi="Book Antiqua"/>
+        </w:rPr>
+        <w:t>e</w:t>
+      </w:r>
+      <w:r>
+        <w:rPr>
+          <w:rFonts w:ascii="Book Antiqua" w:hAnsi="Book Antiqua"/>
+        </w:rPr>
+        <w:t xml:space="preserve">l programa Municipal de </w:t>
+      </w:r>
+      <w:r>
+        <w:rPr>
+          <w:rFonts w:ascii="Book Antiqua" w:hAnsi="Book Antiqua"/>
+        </w:rPr>
+        <w:t>Iniciación</w:t>
+      </w:r>
+      <w:r>
+        <w:rPr>
+          <w:rFonts w:ascii="Book Antiqua" w:hAnsi="Book Antiqua"/>
+        </w:rPr>
+        <w:t xml:space="preserve"> Deportiva en Boxeo</w:t>
+      </w:r>
+      <w:r>
+        <w:rPr>
+          <w:rFonts w:ascii="Book Antiqua" w:hAnsi="Book Antiqua"/>
+        </w:rPr>
+        <w:t xml:space="preserve">, </w:t>
+      </w:r>
+      <w:r>
+        <w:rPr>
+          <w:rFonts w:ascii="Book Antiqua" w:hAnsi="Book Antiqua"/>
+        </w:rPr>
+        <w:t xml:space="preserve">con el </w:t>
+      </w:r>
+      <w:r>
+        <w:rPr>
+          <w:rFonts w:ascii="Book Antiqua" w:hAnsi="Book Antiqua"/>
+        </w:rPr>
+        <w:t>propósito</w:t>
+      </w:r>
+      <w:r>
+        <w:rPr>
+          <w:rFonts w:ascii="Book Antiqua" w:hAnsi="Book Antiqua"/>
+        </w:rPr>
+        <w:t xml:space="preserve"> de desarrollar acciones de formación deportiva y personal</w:t>
+      </w:r>
+      <w:r>
+        <w:rPr>
+          <w:rFonts w:ascii="Book Antiqua" w:hAnsi="Book Antiqua"/>
+        </w:rPr>
+        <w:t xml:space="preserve">, </w:t>
+      </w:r>
+      <w:r>
+        <w:rPr>
+          <w:rFonts w:ascii="Book Antiqua" w:hAnsi="Book Antiqua"/>
+        </w:rPr>
+        <w:t xml:space="preserve">colaborando con la inserción y </w:t>
+      </w:r>
+      <w:r>
+        <w:rPr>
+          <w:rFonts w:ascii="Book Antiqua" w:hAnsi="Book Antiqua"/>
+        </w:rPr>
+        <w:t>contención</w:t>
+      </w:r>
+      <w:r>
+        <w:rPr>
+          <w:rFonts w:ascii="Book Antiqua" w:hAnsi="Book Antiqua"/>
+        </w:rPr>
+        <w:t xml:space="preserve"> social en un marco de respeto y sana competencia</w:t>
+      </w:r>
+      <w:r>
+        <w:rPr>
+          <w:rFonts w:ascii="Book Antiqua" w:hAnsi="Book Antiqua"/>
+        </w:rPr>
+        <w:t xml:space="preserve">; </w:t>
       </w:r>
     </w:p>
     <w:p>
       <w:pPr>
         <w:keepNext/>
-        <w:spacing w:after="120"/>
+        <w:spacing w:after="180"/>
         <w:jc w:val="both"/>
         <w:rPr>
           <w:rFonts w:ascii="Book Antiqua" w:hAnsi="Book Antiqua"/>
-          <w:sz w:val="22"/>
-        </w:rPr>
-      </w:pPr>
-      <w:r>
-        <w:rPr>
-          <w:rFonts w:ascii="Book Antiqua" w:hAnsi="Book Antiqua"/>
-          <w:sz w:val="22"/>
+        </w:rPr>
+      </w:pPr>
+      <w:r>
+        <w:rPr>
+          <w:rFonts w:ascii="Book Antiqua" w:hAnsi="Book Antiqua"/>
           <w:u w:val="single"/>
         </w:rPr>
-        <w:t>ARTICULO PRIMERO</w:t>
-      </w:r>
-      <w:r>
-        <w:rPr>
-          <w:rFonts w:ascii="Book Antiqua" w:hAnsi="Book Antiqua"/>
-          <w:sz w:val="22"/>
-          <w:u w:val="single"/>
-        </w:rPr>
-        <w:t>:</w:t>
-      </w:r>
-      <w:r>
-        <w:rPr>
-          <w:rFonts w:ascii="Book Antiqua" w:hAnsi="Book Antiqua"/>
-          <w:sz w:val="22"/>
+        <w:t>ARTÍCULO SEGUNDO:</w:t>
+      </w:r>
+      <w:r>
+        <w:rPr>
+          <w:rFonts w:ascii="Book Antiqua" w:hAnsi="Book Antiqua"/>
         </w:rPr>
         <w:t xml:space="preserve"> </w:t>
       </w:r>
       <w:r>
         <w:rPr>
           <w:rFonts w:ascii="Book Antiqua" w:hAnsi="Book Antiqua"/>
-          <w:sz w:val="22"/>
-        </w:rPr>
-        <w:t xml:space="preserve">CREASE </w:t>
-      </w:r>
-      <w:r>
-        <w:rPr>
-          <w:rFonts w:ascii="Book Antiqua" w:hAnsi="Book Antiqua"/>
-          <w:sz w:val="22"/>
-        </w:rPr>
-        <w:t>e</w:t>
-      </w:r>
-      <w:r>
-        <w:rPr>
-          <w:rFonts w:ascii="Book Antiqua" w:hAnsi="Book Antiqua"/>
-          <w:sz w:val="22"/>
-        </w:rPr>
-        <w:t xml:space="preserve">l programa Municipal de </w:t>
-      </w:r>
-      <w:r>
-        <w:rPr>
-          <w:rFonts w:ascii="Book Antiqua" w:hAnsi="Book Antiqua"/>
-          <w:sz w:val="22"/>
-        </w:rPr>
-        <w:t>Iniciación</w:t>
-      </w:r>
-      <w:r>
-        <w:rPr>
-          <w:rFonts w:ascii="Book Antiqua" w:hAnsi="Book Antiqua"/>
-          <w:sz w:val="22"/>
-        </w:rPr>
-        <w:t xml:space="preserve"> Deportiva en Boxeo, con el </w:t>
-      </w:r>
-      <w:r>
-        <w:rPr>
-          <w:rFonts w:ascii="Book Antiqua" w:hAnsi="Book Antiqua"/>
-          <w:sz w:val="22"/>
-        </w:rPr>
-        <w:t>propósito</w:t>
-      </w:r>
-      <w:r>
-        <w:rPr>
-          <w:rFonts w:ascii="Book Antiqua" w:hAnsi="Book Antiqua"/>
-          <w:sz w:val="22"/>
-        </w:rPr>
-        <w:t xml:space="preserve"> de desarrollar acciones de formación deportiva y personal, colaborando con la inserción y </w:t>
-      </w:r>
-      <w:r>
-        <w:rPr>
-          <w:rFonts w:ascii="Book Antiqua" w:hAnsi="Book Antiqua"/>
-          <w:sz w:val="22"/>
-        </w:rPr>
-        <w:t>contención</w:t>
-      </w:r>
-      <w:r>
-        <w:rPr>
-          <w:rFonts w:ascii="Book Antiqua" w:hAnsi="Book Antiqua"/>
-          <w:sz w:val="22"/>
-        </w:rPr>
-        <w:t xml:space="preserve"> social en un marco de respeto y sana competencia</w:t>
-      </w:r>
-      <w:r>
-        <w:rPr>
-          <w:rFonts w:ascii="Book Antiqua" w:hAnsi="Book Antiqua"/>
-          <w:sz w:val="22"/>
-        </w:rPr>
-        <w:t>;</w:t>
-      </w:r>
-    </w:p>
-    <w:p>
-      <w:pPr>
-        <w:keepNext/>
-        <w:spacing w:after="120"/>
-        <w:jc w:val="both"/>
-        <w:rPr>
-          <w:rFonts w:ascii="Book Antiqua" w:hAnsi="Book Antiqua"/>
-          <w:sz w:val="22"/>
-        </w:rPr>
-      </w:pPr>
-      <w:r>
-        <w:rPr>
-          <w:rFonts w:ascii="Book Antiqua" w:hAnsi="Book Antiqua"/>
-          <w:sz w:val="22"/>
-          <w:u w:val="single"/>
-        </w:rPr>
-        <w:t>ARTICULO SEGUNDO</w:t>
-      </w:r>
-      <w:r>
-        <w:rPr>
-          <w:rFonts w:ascii="Book Antiqua" w:hAnsi="Book Antiqua"/>
-          <w:sz w:val="22"/>
-          <w:u w:val="single"/>
-        </w:rPr>
-        <w:t>:</w:t>
-      </w:r>
-      <w:r>
-        <w:rPr>
-          <w:rFonts w:ascii="Book Antiqua" w:hAnsi="Book Antiqua"/>
-          <w:sz w:val="22"/>
-        </w:rPr>
-        <w:t xml:space="preserve"> </w:t>
-      </w:r>
-      <w:r>
-        <w:rPr>
-          <w:rFonts w:ascii="Book Antiqua" w:hAnsi="Book Antiqua"/>
-          <w:sz w:val="22"/>
         </w:rPr>
         <w:t>AUTORIDAD</w:t>
       </w:r>
       <w:r>
         <w:rPr>
           <w:rFonts w:ascii="Book Antiqua" w:hAnsi="Book Antiqua"/>
-          <w:sz w:val="22"/>
         </w:rPr>
         <w:t xml:space="preserve"> DE APLICACIÓN será autoridad de aplicación del programa la </w:t>
       </w:r>
       <w:r>
         <w:rPr>
           <w:rFonts w:ascii="Book Antiqua" w:hAnsi="Book Antiqua"/>
-          <w:sz w:val="22"/>
         </w:rPr>
         <w:t>Dirección</w:t>
       </w:r>
       <w:r>
         <w:rPr>
           <w:rFonts w:ascii="Book Antiqua" w:hAnsi="Book Antiqua"/>
-          <w:sz w:val="22"/>
-        </w:rPr>
-        <w:t xml:space="preserve"> de Deportes Municipales, quien </w:t>
-      </w:r>
-      <w:r>
-        <w:rPr>
-          <w:rFonts w:ascii="Book Antiqua" w:hAnsi="Book Antiqua"/>
-          <w:sz w:val="22"/>
+        </w:rPr>
+        <w:t xml:space="preserve"> de Deportes Municipales</w:t>
+      </w:r>
+      <w:r>
+        <w:rPr>
+          <w:rFonts w:ascii="Book Antiqua" w:hAnsi="Book Antiqua"/>
+        </w:rPr>
+        <w:t xml:space="preserve">, </w:t>
+      </w:r>
+      <w:r>
+        <w:rPr>
+          <w:rFonts w:ascii="Book Antiqua" w:hAnsi="Book Antiqua"/>
+        </w:rPr>
+        <w:t xml:space="preserve">quien </w:t>
+      </w:r>
+      <w:r>
+        <w:rPr>
+          <w:rFonts w:ascii="Book Antiqua" w:hAnsi="Book Antiqua"/>
         </w:rPr>
         <w:t>tendrá</w:t>
       </w:r>
       <w:r>
         <w:rPr>
           <w:rFonts w:ascii="Book Antiqua" w:hAnsi="Book Antiqua"/>
-          <w:sz w:val="22"/>
-        </w:rPr>
-        <w:t xml:space="preserve"> las siguientes competencias y atribuciones:</w:t>
+        </w:rPr>
+        <w:t xml:space="preserve"> las siguientes competencias y atribuciones</w:t>
+      </w:r>
+      <w:r>
+        <w:rPr>
+          <w:rFonts w:ascii="Book Antiqua" w:hAnsi="Book Antiqua"/>
+        </w:rPr>
+        <w:t xml:space="preserve">: </w:t>
       </w:r>
     </w:p>
     <w:p>
@@ -257,75 +255,72 @@
           <w:ilvl w:val="0"/>
           <w:numId w:val="22"/>
         </w:numPr>
-        <w:spacing w:after="120"/>
+        <w:spacing w:after="180"/>
+        <w:ind w:left="0" w:firstLine="0"/>
         <w:jc w:val="both"/>
         <w:rPr>
           <w:rFonts w:ascii="Book Antiqua" w:hAnsi="Book Antiqua"/>
-          <w:sz w:val="22"/>
-        </w:rPr>
-      </w:pPr>
-      <w:r>
-        <w:rPr>
-          <w:rFonts w:ascii="Book Antiqua" w:hAnsi="Book Antiqua"/>
-          <w:sz w:val="22"/>
+        </w:rPr>
+      </w:pPr>
+      <w:r>
+        <w:rPr>
+          <w:rFonts w:ascii="Book Antiqua" w:hAnsi="Book Antiqua"/>
         </w:rPr>
         <w:t xml:space="preserve">Constituir y coordinar una </w:t>
       </w:r>
       <w:r>
         <w:rPr>
           <w:rFonts w:ascii="Book Antiqua" w:hAnsi="Book Antiqua"/>
-          <w:sz w:val="22"/>
         </w:rPr>
         <w:t>comisión</w:t>
       </w:r>
       <w:r>
         <w:rPr>
           <w:rFonts w:ascii="Book Antiqua" w:hAnsi="Book Antiqua"/>
-          <w:sz w:val="22"/>
         </w:rPr>
         <w:t xml:space="preserve"> promotora integrada por personas que por su </w:t>
       </w:r>
       <w:r>
         <w:rPr>
           <w:rFonts w:ascii="Book Antiqua" w:hAnsi="Book Antiqua"/>
-          <w:sz w:val="22"/>
         </w:rPr>
         <w:t>capacitación</w:t>
       </w:r>
       <w:r>
         <w:rPr>
           <w:rFonts w:ascii="Book Antiqua" w:hAnsi="Book Antiqua"/>
-          <w:sz w:val="22"/>
         </w:rPr>
         <w:t xml:space="preserve"> y </w:t>
       </w:r>
       <w:r>
         <w:rPr>
           <w:rFonts w:ascii="Book Antiqua" w:hAnsi="Book Antiqua"/>
-          <w:sz w:val="22"/>
         </w:rPr>
         <w:t>experiencias</w:t>
       </w:r>
       <w:r>
         <w:rPr>
           <w:rFonts w:ascii="Book Antiqua" w:hAnsi="Book Antiqua"/>
-          <w:sz w:val="22"/>
         </w:rPr>
         <w:t xml:space="preserve"> tengan conocimiento en la </w:t>
       </w:r>
       <w:r>
         <w:rPr>
           <w:rFonts w:ascii="Book Antiqua" w:hAnsi="Book Antiqua"/>
-          <w:sz w:val="22"/>
         </w:rPr>
         <w:t>práctica</w:t>
       </w:r>
       <w:r>
         <w:rPr>
           <w:rFonts w:ascii="Book Antiqua" w:hAnsi="Book Antiqua"/>
-          <w:sz w:val="22"/>
-        </w:rPr>
-        <w:t xml:space="preserve"> de deporte del boxeo.</w:t>
+        </w:rPr>
+        <w:t xml:space="preserve"> de deporte del boxeo</w:t>
+      </w:r>
+      <w:r>
+        <w:rPr>
+          <w:rFonts w:ascii="Book Antiqua" w:hAnsi="Book Antiqua"/>
+        </w:rPr>
+        <w:t xml:space="preserve">. </w:t>
       </w:r>
     </w:p>
     <w:p>
@@ -335,33 +330,30 @@
           <w:ilvl w:val="0"/>
           <w:numId w:val="22"/>
         </w:numPr>
-        <w:spacing w:after="120"/>
+        <w:spacing w:after="180"/>
+        <w:ind w:left="0" w:firstLine="0"/>
         <w:jc w:val="both"/>
         <w:rPr>
           <w:rFonts w:ascii="Book Antiqua" w:hAnsi="Book Antiqua"/>
-          <w:sz w:val="22"/>
-        </w:rPr>
-      </w:pPr>
-      <w:r>
-        <w:rPr>
-          <w:rFonts w:ascii="Book Antiqua" w:hAnsi="Book Antiqua"/>
-          <w:sz w:val="22"/>
+        </w:rPr>
+      </w:pPr>
+      <w:r>
+        <w:rPr>
+          <w:rFonts w:ascii="Book Antiqua" w:hAnsi="Book Antiqua"/>
         </w:rPr>
         <w:t xml:space="preserve">Equipar un espacio con las condiciones adecuadas para la </w:t>
       </w:r>
       <w:r>
         <w:rPr>
           <w:rFonts w:ascii="Book Antiqua" w:hAnsi="Book Antiqua"/>
-          <w:sz w:val="22"/>
         </w:rPr>
         <w:t>práctica</w:t>
       </w:r>
       <w:r>
         <w:rPr>
           <w:rFonts w:ascii="Book Antiqua" w:hAnsi="Book Antiqua"/>
-          <w:sz w:val="22"/>
-        </w:rPr>
-        <w:t>.</w:t>
+        </w:rPr>
+        <w:t xml:space="preserve">. </w:t>
       </w:r>
     </w:p>
     <w:p>
@@ -371,33 +363,36 @@
           <w:ilvl w:val="0"/>
           <w:numId w:val="22"/>
         </w:numPr>
-        <w:spacing w:after="120"/>
+        <w:spacing w:after="180"/>
+        <w:ind w:left="0" w:firstLine="0"/>
         <w:jc w:val="both"/>
         <w:rPr>
           <w:rFonts w:ascii="Book Antiqua" w:hAnsi="Book Antiqua"/>
-          <w:sz w:val="22"/>
-        </w:rPr>
-      </w:pPr>
-      <w:r>
-        <w:rPr>
-          <w:rFonts w:ascii="Book Antiqua" w:hAnsi="Book Antiqua"/>
-          <w:sz w:val="22"/>
+        </w:rPr>
+      </w:pPr>
+      <w:r>
+        <w:rPr>
+          <w:rFonts w:ascii="Book Antiqua" w:hAnsi="Book Antiqua"/>
         </w:rPr>
         <w:t xml:space="preserve">Desarrollar campañas de </w:t>
       </w:r>
       <w:r>
         <w:rPr>
           <w:rFonts w:ascii="Book Antiqua" w:hAnsi="Book Antiqua"/>
-          <w:sz w:val="22"/>
         </w:rPr>
         <w:t>promoción</w:t>
       </w:r>
       <w:r>
         <w:rPr>
           <w:rFonts w:ascii="Book Antiqua" w:hAnsi="Book Antiqua"/>
-          <w:sz w:val="22"/>
-        </w:rPr>
-        <w:t xml:space="preserve"> y difusión del programa.</w:t>
+        </w:rPr>
+        <w:t xml:space="preserve"> y difusión del programa</w:t>
+      </w:r>
+      <w:r>
+        <w:rPr>
+          <w:rFonts w:ascii="Book Antiqua" w:hAnsi="Book Antiqua"/>
+        </w:rPr>
+        <w:t xml:space="preserve">. </w:t>
       </w:r>
     </w:p>
     <w:p>
@@ -407,33 +402,36 @@
           <w:ilvl w:val="0"/>
           <w:numId w:val="22"/>
         </w:numPr>
-        <w:spacing w:after="120"/>
+        <w:spacing w:after="180"/>
+        <w:ind w:left="0" w:firstLine="0"/>
         <w:jc w:val="both"/>
         <w:rPr>
           <w:rFonts w:ascii="Book Antiqua" w:hAnsi="Book Antiqua"/>
-          <w:sz w:val="22"/>
-        </w:rPr>
-      </w:pPr>
-      <w:r>
-        <w:rPr>
-          <w:rFonts w:ascii="Book Antiqua" w:hAnsi="Book Antiqua"/>
-          <w:sz w:val="22"/>
+        </w:rPr>
+      </w:pPr>
+      <w:r>
+        <w:rPr>
+          <w:rFonts w:ascii="Book Antiqua" w:hAnsi="Book Antiqua"/>
         </w:rPr>
         <w:t>Organizar</w:t>
       </w:r>
       <w:r>
         <w:rPr>
           <w:rFonts w:ascii="Book Antiqua" w:hAnsi="Book Antiqua"/>
-          <w:sz w:val="22"/>
         </w:rPr>
         <w:t xml:space="preserve"> torneos y competencias de carácter</w:t>
       </w:r>
       <w:r>
         <w:rPr>
           <w:rFonts w:ascii="Book Antiqua" w:hAnsi="Book Antiqua"/>
-          <w:sz w:val="22"/>
-        </w:rPr>
-        <w:t xml:space="preserve"> formativo.</w:t>
+        </w:rPr>
+        <w:t xml:space="preserve"> formativo</w:t>
+      </w:r>
+      <w:r>
+        <w:rPr>
+          <w:rFonts w:ascii="Book Antiqua" w:hAnsi="Book Antiqua"/>
+        </w:rPr>
+        <w:t xml:space="preserve">. </w:t>
       </w:r>
     </w:p>
     <w:p>
@@ -443,26 +441,30 @@
           <w:ilvl w:val="0"/>
           <w:numId w:val="22"/>
         </w:numPr>
-        <w:spacing w:after="120"/>
+        <w:spacing w:after="180"/>
+        <w:ind w:left="0" w:firstLine="0"/>
         <w:jc w:val="both"/>
         <w:rPr>
           <w:rFonts w:ascii="Book Antiqua" w:hAnsi="Book Antiqua"/>
-          <w:sz w:val="22"/>
-        </w:rPr>
-      </w:pPr>
-      <w:r>
-        <w:rPr>
-          <w:rFonts w:ascii="Book Antiqua" w:hAnsi="Book Antiqua"/>
-          <w:sz w:val="22"/>
+        </w:rPr>
+      </w:pPr>
+      <w:r>
+        <w:rPr>
+          <w:rFonts w:ascii="Book Antiqua" w:hAnsi="Book Antiqua"/>
         </w:rPr>
         <w:t>Proponer convenios con instituciones</w:t>
       </w:r>
       <w:r>
         <w:rPr>
           <w:rFonts w:ascii="Book Antiqua" w:hAnsi="Book Antiqua"/>
-          <w:sz w:val="22"/>
-        </w:rPr>
-        <w:t xml:space="preserve"> deportivas con el propósito de mejorar las condiciones y posibilidades de ejecución del programa.</w:t>
+        </w:rPr>
+        <w:t xml:space="preserve"> deportivas con el propósito de mejorar las condiciones y posibilidades de ejecución del programa</w:t>
+      </w:r>
+      <w:r>
+        <w:rPr>
+          <w:rFonts w:ascii="Book Antiqua" w:hAnsi="Book Antiqua"/>
+        </w:rPr>
+        <w:t xml:space="preserve">. </w:t>
       </w:r>
     </w:p>
     <w:p>
@@ -472,33 +474,36 @@
           <w:ilvl w:val="0"/>
           <w:numId w:val="22"/>
         </w:numPr>
-        <w:spacing w:after="120"/>
+        <w:spacing w:after="180"/>
+        <w:ind w:left="0" w:firstLine="0"/>
         <w:jc w:val="both"/>
         <w:rPr>
           <w:rFonts w:ascii="Book Antiqua" w:hAnsi="Book Antiqua"/>
-          <w:sz w:val="22"/>
-        </w:rPr>
-      </w:pPr>
-      <w:r>
-        <w:rPr>
-          <w:rFonts w:ascii="Book Antiqua" w:hAnsi="Book Antiqua"/>
-          <w:sz w:val="22"/>
+        </w:rPr>
+      </w:pPr>
+      <w:r>
+        <w:rPr>
+          <w:rFonts w:ascii="Book Antiqua" w:hAnsi="Book Antiqua"/>
         </w:rPr>
         <w:t>Realizar con los jóvenes deportistas un plan de salud preventiva en concordancia con o</w:t>
       </w:r>
       <w:r>
         <w:rPr>
           <w:rFonts w:ascii="Book Antiqua" w:hAnsi="Book Antiqua"/>
-          <w:sz w:val="22"/>
         </w:rPr>
         <w:t>rganismos oficiales de salud pú</w:t>
       </w:r>
       <w:r>
         <w:rPr>
           <w:rFonts w:ascii="Book Antiqua" w:hAnsi="Book Antiqua"/>
-          <w:sz w:val="22"/>
-        </w:rPr>
-        <w:t>blica.</w:t>
+        </w:rPr>
+        <w:t>blica</w:t>
+      </w:r>
+      <w:r>
+        <w:rPr>
+          <w:rFonts w:ascii="Book Antiqua" w:hAnsi="Book Antiqua"/>
+        </w:rPr>
+        <w:t xml:space="preserve">. </w:t>
       </w:r>
     </w:p>
     <w:p>
@@ -508,201 +513,188 @@
           <w:ilvl w:val="0"/>
           <w:numId w:val="22"/>
         </w:numPr>
-        <w:spacing w:after="120"/>
+        <w:spacing w:after="180"/>
+        <w:ind w:left="0" w:firstLine="0"/>
         <w:jc w:val="both"/>
         <w:rPr>
           <w:rFonts w:ascii="Book Antiqua" w:hAnsi="Book Antiqua"/>
-          <w:sz w:val="22"/>
-        </w:rPr>
-      </w:pPr>
-      <w:r>
-        <w:rPr>
-          <w:rFonts w:ascii="Book Antiqua" w:hAnsi="Book Antiqua"/>
-          <w:sz w:val="22"/>
-        </w:rPr>
-        <w:t>Administrar el presupuesto que se le asigna.</w:t>
+        </w:rPr>
+      </w:pPr>
+      <w:r>
+        <w:rPr>
+          <w:rFonts w:ascii="Book Antiqua" w:hAnsi="Book Antiqua"/>
+        </w:rPr>
+        <w:t>Administrar el presupuesto que se le asigna</w:t>
+      </w:r>
+      <w:r>
+        <w:rPr>
+          <w:rFonts w:ascii="Book Antiqua" w:hAnsi="Book Antiqua"/>
+        </w:rPr>
+        <w:t xml:space="preserve">. </w:t>
       </w:r>
     </w:p>
     <w:p>
       <w:pPr>
         <w:keepNext/>
-        <w:spacing w:after="120"/>
+        <w:spacing w:after="180"/>
         <w:jc w:val="both"/>
         <w:rPr>
           <w:rFonts w:ascii="Book Antiqua" w:hAnsi="Book Antiqua"/>
-          <w:sz w:val="22"/>
-        </w:rPr>
-      </w:pPr>
-      <w:r>
-        <w:rPr>
-          <w:rFonts w:ascii="Book Antiqua" w:hAnsi="Book Antiqua"/>
-          <w:sz w:val="22"/>
+        </w:rPr>
+      </w:pPr>
+      <w:r>
+        <w:rPr>
+          <w:rFonts w:ascii="Book Antiqua" w:hAnsi="Book Antiqua"/>
           <w:u w:val="single"/>
         </w:rPr>
-        <w:t>ARTICULO TERCERO</w:t>
-      </w:r>
-      <w:r>
-        <w:rPr>
-          <w:rFonts w:ascii="Book Antiqua" w:hAnsi="Book Antiqua"/>
-          <w:sz w:val="22"/>
-          <w:u w:val="single"/>
-        </w:rPr>
-        <w:t>:</w:t>
-      </w:r>
-      <w:r>
-        <w:rPr>
-          <w:rFonts w:ascii="Book Antiqua" w:hAnsi="Book Antiqua"/>
-          <w:sz w:val="22"/>
+        <w:t>ARTÍCULO TERCERO:</w:t>
+      </w:r>
+      <w:r>
+        <w:rPr>
+          <w:rFonts w:ascii="Book Antiqua" w:hAnsi="Book Antiqua"/>
         </w:rPr>
         <w:t xml:space="preserve"> </w:t>
       </w:r>
       <w:r>
         <w:rPr>
           <w:rFonts w:ascii="Book Antiqua" w:hAnsi="Book Antiqua"/>
-          <w:sz w:val="22"/>
         </w:rPr>
         <w:t>FACULTASE al Departamento Ejecutivo Municipal a realizar las adec</w:t>
       </w:r>
       <w:r>
         <w:rPr>
           <w:rFonts w:ascii="Book Antiqua" w:hAnsi="Book Antiqua"/>
-          <w:sz w:val="22"/>
         </w:rPr>
         <w:t>uaciones presupuestarias en el P</w:t>
       </w:r>
       <w:r>
         <w:rPr>
           <w:rFonts w:ascii="Book Antiqua" w:hAnsi="Book Antiqua"/>
-          <w:sz w:val="22"/>
-        </w:rPr>
-        <w:t xml:space="preserve">resupuesto 2012, asignándose una partida inicial de $ </w:t>
-      </w:r>
-      <w:proofErr w:type="gramStart"/>
-      <w:r>
-        <w:rPr>
-          <w:rFonts w:ascii="Book Antiqua" w:hAnsi="Book Antiqua"/>
-          <w:sz w:val="22"/>
-        </w:rPr>
-        <w:t>30.000</w:t>
-      </w:r>
-      <w:r>
-        <w:rPr>
-          <w:rFonts w:ascii="Book Antiqua" w:hAnsi="Book Antiqua"/>
-          <w:sz w:val="22"/>
+        </w:rPr>
+        <w:t>resupuesto 2012</w:t>
+      </w:r>
+      <w:r>
+        <w:rPr>
+          <w:rFonts w:ascii="Book Antiqua" w:hAnsi="Book Antiqua"/>
+        </w:rPr>
+        <w:t xml:space="preserve">, </w:t>
+      </w:r>
+      <w:r>
+        <w:rPr>
+          <w:rFonts w:ascii="Book Antiqua" w:hAnsi="Book Antiqua"/>
+        </w:rPr>
+        <w:t>asignándose una partida inicial de $ 30</w:t>
+      </w:r>
+      <w:r>
+        <w:rPr>
+          <w:rFonts w:ascii="Book Antiqua" w:hAnsi="Book Antiqua"/>
+        </w:rPr>
+        <w:t xml:space="preserve">. </w:t>
+      </w:r>
+      <w:r>
+        <w:rPr>
+          <w:rFonts w:ascii="Book Antiqua" w:hAnsi="Book Antiqua"/>
+        </w:rPr>
+        <w:t>000</w:t>
+      </w:r>
+      <w:r>
+        <w:rPr>
+          <w:rFonts w:ascii="Book Antiqua" w:hAnsi="Book Antiqua"/>
         </w:rPr>
         <w:t xml:space="preserve"> </w:t>
       </w:r>
       <w:r>
         <w:rPr>
           <w:rFonts w:ascii="Book Antiqua" w:hAnsi="Book Antiqua"/>
-          <w:sz w:val="22"/>
         </w:rPr>
         <w:t xml:space="preserve"> (</w:t>
       </w:r>
-      <w:proofErr w:type="gramEnd"/>
-      <w:r>
-        <w:rPr>
-          <w:rFonts w:ascii="Book Antiqua" w:hAnsi="Book Antiqua"/>
-          <w:sz w:val="22"/>
+      <w:r>
+        <w:rPr>
+          <w:rFonts w:ascii="Book Antiqua" w:hAnsi="Book Antiqua"/>
         </w:rPr>
         <w:t>Pesos Treinta M</w:t>
       </w:r>
       <w:r>
         <w:rPr>
           <w:rFonts w:ascii="Book Antiqua" w:hAnsi="Book Antiqua"/>
-          <w:sz w:val="22"/>
         </w:rPr>
         <w:t>il</w:t>
       </w:r>
       <w:r>
         <w:rPr>
           <w:rFonts w:ascii="Book Antiqua" w:hAnsi="Book Antiqua"/>
-          <w:sz w:val="22"/>
         </w:rPr>
         <w:t xml:space="preserve">) </w:t>
       </w:r>
       <w:r>
         <w:rPr>
           <w:rFonts w:ascii="Book Antiqua" w:hAnsi="Book Antiqua"/>
-          <w:sz w:val="22"/>
         </w:rPr>
         <w:t xml:space="preserve"> </w:t>
       </w:r>
       <w:r>
         <w:rPr>
           <w:rFonts w:ascii="Book Antiqua" w:hAnsi="Book Antiqua"/>
-          <w:sz w:val="22"/>
-        </w:rPr>
-        <w:t>para el ejercicio.</w:t>
+        </w:rPr>
+        <w:t>para el ejercicio</w:t>
+      </w:r>
+      <w:r>
+        <w:rPr>
+          <w:rFonts w:ascii="Book Antiqua" w:hAnsi="Book Antiqua"/>
+        </w:rPr>
+        <w:t xml:space="preserve">. </w:t>
       </w:r>
     </w:p>
     <w:p>
       <w:pPr>
         <w:keepNext/>
-        <w:spacing w:after="120"/>
-        <w:outlineLvl w:val="0"/>
-        <w:rPr>
-          <w:rFonts w:ascii="Book Antiqua" w:hAnsi="Book Antiqua"/>
-          <w:sz w:val="22"/>
-        </w:rPr>
-      </w:pPr>
-      <w:r>
-        <w:rPr>
-          <w:rFonts w:ascii="Book Antiqua" w:hAnsi="Book Antiqua"/>
-          <w:sz w:val="22"/>
+        <w:spacing w:after="180"/>
+        <w:jc w:val="both"/>
+        <w:rPr>
+          <w:rFonts w:ascii="Book Antiqua" w:hAnsi="Book Antiqua"/>
+        </w:rPr>
+      </w:pPr>
+      <w:r>
+        <w:rPr>
+          <w:rFonts w:ascii="Book Antiqua" w:hAnsi="Book Antiqua"/>
           <w:u w:val="single"/>
         </w:rPr>
-        <w:t>ARTICULO CUARTO</w:t>
-      </w:r>
-      <w:r>
-        <w:rPr>
-          <w:rFonts w:ascii="Book Antiqua" w:hAnsi="Book Antiqua"/>
-          <w:sz w:val="22"/>
-          <w:u w:val="single"/>
-        </w:rPr>
-        <w:t>:</w:t>
-      </w:r>
-      <w:r>
-        <w:rPr>
-          <w:rFonts w:ascii="Book Antiqua" w:hAnsi="Book Antiqua"/>
-          <w:sz w:val="22"/>
+        <w:t>ARTÍCULO CUARTO:</w:t>
+      </w:r>
+      <w:r>
+        <w:rPr>
+          <w:rFonts w:ascii="Book Antiqua" w:hAnsi="Book Antiqua"/>
         </w:rPr>
         <w:t xml:space="preserve"> </w:t>
       </w:r>
       <w:r>
         <w:rPr>
           <w:rFonts w:ascii="Book Antiqua" w:hAnsi="Book Antiqua"/>
-          <w:sz w:val="22"/>
         </w:rPr>
         <w:t>COMUNIQUESE</w:t>
       </w:r>
       <w:r>
         <w:rPr>
           <w:rFonts w:ascii="Book Antiqua" w:hAnsi="Book Antiqua"/>
-          <w:sz w:val="22"/>
-        </w:rPr>
-        <w:t>, REGISTRESE</w:t>
-      </w:r>
-      <w:bookmarkStart w:id="0" w:name="_GoBack"/>
-      <w:bookmarkEnd w:id="0"/>
-      <w:r>
-        <w:rPr>
-          <w:rFonts w:ascii="Book Antiqua" w:hAnsi="Book Antiqua"/>
-          <w:sz w:val="22"/>
-        </w:rPr>
-        <w:t xml:space="preserve"> Y ARCHIVESE.</w:t>
-      </w:r>
-      <w:r>
-        <w:rPr>
-          <w:rFonts w:ascii="Book Antiqua" w:hAnsi="Book Antiqua"/>
-          <w:sz w:val="22"/>
-        </w:rPr>
-        <w:t xml:space="preserve"> </w:t>
-      </w:r>
-      <w:r>
-        <w:rPr>
-          <w:rFonts w:ascii="Book Antiqua" w:hAnsi="Book Antiqua"/>
-          <w:sz w:val="22"/>
+        </w:rPr>
+        <w:t xml:space="preserve">, </w:t>
+      </w:r>
+      <w:r>
+        <w:rPr>
+          <w:rFonts w:ascii="Book Antiqua" w:hAnsi="Book Antiqua"/>
+        </w:rPr>
+        <w:t>REGISTRESE Y ARCHIVESE</w:t>
+      </w:r>
+      <w:r>
+        <w:rPr>
+          <w:rFonts w:ascii="Book Antiqua" w:hAnsi="Book Antiqua"/>
+        </w:rPr>
+        <w:t xml:space="preserve">. </w:t>
+      </w:r>
+      <w:r>
+        <w:rPr>
+          <w:rFonts w:ascii="Book Antiqua" w:hAnsi="Book Antiqua"/>
         </w:rPr>
         <w:t>·</w:t>
       </w:r>
@@ -712,7 +704,7 @@
       <w:footerReference w:type="even" r:id="rId8"/>
       <w:footerReference w:type="default" r:id="rId9"/>
       <w:pgSz w:w="11906" w:h="16838" w:code="5"/>
-      <w:pgMar w:top="1417" w:right="1701" w:bottom="1417" w:left="1701" w:header="709" w:footer="709" w:gutter="0"/>
+      <w:pgMar w:top="1417" w:right="1134" w:bottom="1134" w:left="1701" w:header="709" w:footer="709" w:gutter="0"/>
       <w:pgNumType w:start="2889"/>
       <w:cols w:space="708"/>
       <w:docGrid w:linePitch="360"/>
@@ -722,7 +714,7 @@
 </file>
 
 <file path=word/endnotes.xml><?xml version="1.0" encoding="utf-8"?>
-<w:endnotes xmlns:wpc="http://schemas.microsoft.com/office/word/2010/wordprocessingCanvas" xmlns:cx="http://schemas.microsoft.com/office/drawing/2014/chartex" xmlns:cx1="http://schemas.microsoft.com/office/drawing/2015/9/8/chartex" xmlns:cx2="http://schemas.microsoft.com/office/drawing/2015/10/21/chartex" xmlns:cx3="http://schemas.microsoft.com/office/drawing/2016/5/9/chartex" xmlns:cx4="http://schemas.microsoft.com/office/drawing/2016/5/10/chartex" xmlns:cx5="http://schemas.microsoft.com/office/drawing/2016/5/11/chartex" xmlns:cx6="http://schemas.microsoft.com/office/drawing/2016/5/12/chartex" xmlns:cx7="http://schemas.microsoft.com/office/drawing/2016/5/13/chartex" xmlns:cx8="http://schemas.microsoft.com/office/drawing/2016/5/14/chartex" xmlns:mc="http://schemas.openxmlformats.org/markup-compatibility/2006" xmlns:aink="http://schemas.microsoft.com/office/drawing/2016/ink" xmlns:am3d="http://schemas.microsoft.com/office/drawing/2017/model3d" xmlns:o="urn:schemas-microsoft-com:office:office" xmlns:r="http://schemas.openxmlformats.org/officeDocument/2006/relationships" xmlns:m="http://schemas.openxmlformats.org/officeDocument/2006/math" xmlns:v="urn:schemas-microsoft-com:vml" xmlns:wp14="http://schemas.microsoft.com/office/word/2010/wordprocessingDrawing" xmlns:wp="http://schemas.openxmlformats.org/drawingml/2006/wordprocessingDrawing" xmlns:w10="urn:schemas-microsoft-com:office:word" xmlns:w="http://schemas.openxmlformats.org/wordprocessingml/2006/main" xmlns:w14="http://schemas.microsoft.com/office/word/2010/wordml" xmlns:w15="http://schemas.microsoft.com/office/word/2012/wordml" xmlns:w16cid="http://schemas.microsoft.com/office/word/2016/wordml/cid" xmlns:w16se="http://schemas.microsoft.com/office/word/2015/wordml/symex" xmlns:wpg="http://schemas.microsoft.com/office/word/2010/wordprocessingGroup" xmlns:wpi="http://schemas.microsoft.com/office/word/2010/wordprocessingInk" xmlns:wne="http://schemas.microsoft.com/office/word/2006/wordml" xmlns:wps="http://schemas.microsoft.com/office/word/2010/wordprocessingShape" mc:Ignorable="w14 w15 w16se w16cid wp14">
+<w:endnotes xmlns:wpc="http://schemas.microsoft.com/office/word/2010/wordprocessingCanvas" xmlns:cx="http://schemas.microsoft.com/office/drawing/2014/chartex" xmlns:mc="http://schemas.openxmlformats.org/markup-compatibility/2006" xmlns:o="urn:schemas-microsoft-com:office:office" xmlns:r="http://schemas.openxmlformats.org/officeDocument/2006/relationships" xmlns:m="http://schemas.openxmlformats.org/officeDocument/2006/math" xmlns:v="urn:schemas-microsoft-com:vml" xmlns:wp14="http://schemas.microsoft.com/office/word/2010/wordprocessingDrawing" xmlns:wp="http://schemas.openxmlformats.org/drawingml/2006/wordprocessingDrawing" xmlns:w10="urn:schemas-microsoft-com:office:word" xmlns:w="http://schemas.openxmlformats.org/wordprocessingml/2006/main" xmlns:w14="http://schemas.microsoft.com/office/word/2010/wordml" xmlns:w15="http://schemas.microsoft.com/office/word/2012/wordml" xmlns:w16se="http://schemas.microsoft.com/office/word/2015/wordml/symex" xmlns:wpg="http://schemas.microsoft.com/office/word/2010/wordprocessingGroup" xmlns:wpi="http://schemas.microsoft.com/office/word/2010/wordprocessingInk" xmlns:wne="http://schemas.microsoft.com/office/word/2006/wordml" xmlns:wps="http://schemas.microsoft.com/office/word/2010/wordprocessingShape" mc:Ignorable="w14 w15 w16se wp14">
   <w:endnote w:type="separator" w:id="-1">
     <w:p>
       <w:r>
@@ -741,7 +733,7 @@
 </file>
 
 <file path=word/footer1.xml><?xml version="1.0" encoding="utf-8"?>
-<w:ftr xmlns:wpc="http://schemas.microsoft.com/office/word/2010/wordprocessingCanvas" xmlns:cx="http://schemas.microsoft.com/office/drawing/2014/chartex" xmlns:cx1="http://schemas.microsoft.com/office/drawing/2015/9/8/chartex" xmlns:cx2="http://schemas.microsoft.com/office/drawing/2015/10/21/chartex" xmlns:cx3="http://schemas.microsoft.com/office/drawing/2016/5/9/chartex" xmlns:cx4="http://schemas.microsoft.com/office/drawing/2016/5/10/chartex" xmlns:cx5="http://schemas.microsoft.com/office/drawing/2016/5/11/chartex" xmlns:cx6="http://schemas.microsoft.com/office/drawing/2016/5/12/chartex" xmlns:cx7="http://schemas.microsoft.com/office/drawing/2016/5/13/chartex" xmlns:cx8="http://schemas.microsoft.com/office/drawing/2016/5/14/chartex" xmlns:mc="http://schemas.openxmlformats.org/markup-compatibility/2006" xmlns:aink="http://schemas.microsoft.com/office/drawing/2016/ink" xmlns:am3d="http://schemas.microsoft.com/office/drawing/2017/model3d" xmlns:o="urn:schemas-microsoft-com:office:office" xmlns:r="http://schemas.openxmlformats.org/officeDocument/2006/relationships" xmlns:m="http://schemas.openxmlformats.org/officeDocument/2006/math" xmlns:v="urn:schemas-microsoft-com:vml" xmlns:wp14="http://schemas.microsoft.com/office/word/2010/wordprocessingDrawing" xmlns:wp="http://schemas.openxmlformats.org/drawingml/2006/wordprocessingDrawing" xmlns:w10="urn:schemas-microsoft-com:office:word" xmlns:w="http://schemas.openxmlformats.org/wordprocessingml/2006/main" xmlns:w14="http://schemas.microsoft.com/office/word/2010/wordml" xmlns:w15="http://schemas.microsoft.com/office/word/2012/wordml" xmlns:w16cid="http://schemas.microsoft.com/office/word/2016/wordml/cid" xmlns:w16se="http://schemas.microsoft.com/office/word/2015/wordml/symex" xmlns:wpg="http://schemas.microsoft.com/office/word/2010/wordprocessingGroup" xmlns:wpi="http://schemas.microsoft.com/office/word/2010/wordprocessingInk" xmlns:wne="http://schemas.microsoft.com/office/word/2006/wordml" xmlns:wps="http://schemas.microsoft.com/office/word/2010/wordprocessingShape" mc:Ignorable="w14 w15 w16se w16cid wp14">
+<w:ftr xmlns:wpc="http://schemas.microsoft.com/office/word/2010/wordprocessingCanvas" xmlns:cx="http://schemas.microsoft.com/office/drawing/2014/chartex" xmlns:mc="http://schemas.openxmlformats.org/markup-compatibility/2006" xmlns:o="urn:schemas-microsoft-com:office:office" xmlns:r="http://schemas.openxmlformats.org/officeDocument/2006/relationships" xmlns:m="http://schemas.openxmlformats.org/officeDocument/2006/math" xmlns:v="urn:schemas-microsoft-com:vml" xmlns:wp14="http://schemas.microsoft.com/office/word/2010/wordprocessingDrawing" xmlns:wp="http://schemas.openxmlformats.org/drawingml/2006/wordprocessingDrawing" xmlns:w10="urn:schemas-microsoft-com:office:word" xmlns:w="http://schemas.openxmlformats.org/wordprocessingml/2006/main" xmlns:w14="http://schemas.microsoft.com/office/word/2010/wordml" xmlns:w15="http://schemas.microsoft.com/office/word/2012/wordml" xmlns:w16se="http://schemas.microsoft.com/office/word/2015/wordml/symex" xmlns:wpg="http://schemas.microsoft.com/office/word/2010/wordprocessingGroup" xmlns:wpi="http://schemas.microsoft.com/office/word/2010/wordprocessingInk" xmlns:wne="http://schemas.microsoft.com/office/word/2006/wordml" xmlns:wps="http://schemas.microsoft.com/office/word/2010/wordprocessingShape" mc:Ignorable="w14 w15 w16se wp14">
   <w:p>
     <w:pPr>
       <w:pStyle w:val="Piedepgina"/>
@@ -778,7 +770,7 @@
 </file>
 
 <file path=word/footer2.xml><?xml version="1.0" encoding="utf-8"?>
-<w:ftr xmlns:wpc="http://schemas.microsoft.com/office/word/2010/wordprocessingCanvas" xmlns:cx="http://schemas.microsoft.com/office/drawing/2014/chartex" xmlns:cx1="http://schemas.microsoft.com/office/drawing/2015/9/8/chartex" xmlns:cx2="http://schemas.microsoft.com/office/drawing/2015/10/21/chartex" xmlns:cx3="http://schemas.microsoft.com/office/drawing/2016/5/9/chartex" xmlns:cx4="http://schemas.microsoft.com/office/drawing/2016/5/10/chartex" xmlns:cx5="http://schemas.microsoft.com/office/drawing/2016/5/11/chartex" xmlns:cx6="http://schemas.microsoft.com/office/drawing/2016/5/12/chartex" xmlns:cx7="http://schemas.microsoft.com/office/drawing/2016/5/13/chartex" xmlns:cx8="http://schemas.microsoft.com/office/drawing/2016/5/14/chartex" xmlns:mc="http://schemas.openxmlformats.org/markup-compatibility/2006" xmlns:aink="http://schemas.microsoft.com/office/drawing/2016/ink" xmlns:am3d="http://schemas.microsoft.com/office/drawing/2017/model3d" xmlns:o="urn:schemas-microsoft-com:office:office" xmlns:r="http://schemas.openxmlformats.org/officeDocument/2006/relationships" xmlns:m="http://schemas.openxmlformats.org/officeDocument/2006/math" xmlns:v="urn:schemas-microsoft-com:vml" xmlns:wp14="http://schemas.microsoft.com/office/word/2010/wordprocessingDrawing" xmlns:wp="http://schemas.openxmlformats.org/drawingml/2006/wordprocessingDrawing" xmlns:w10="urn:schemas-microsoft-com:office:word" xmlns:w="http://schemas.openxmlformats.org/wordprocessingml/2006/main" xmlns:w14="http://schemas.microsoft.com/office/word/2010/wordml" xmlns:w15="http://schemas.microsoft.com/office/word/2012/wordml" xmlns:w16cid="http://schemas.microsoft.com/office/word/2016/wordml/cid" xmlns:w16se="http://schemas.microsoft.com/office/word/2015/wordml/symex" xmlns:wpg="http://schemas.microsoft.com/office/word/2010/wordprocessingGroup" xmlns:wpi="http://schemas.microsoft.com/office/word/2010/wordprocessingInk" xmlns:wne="http://schemas.microsoft.com/office/word/2006/wordml" xmlns:wps="http://schemas.microsoft.com/office/word/2010/wordprocessingShape" mc:Ignorable="w14 w15 w16se w16cid wp14">
+<w:ftr xmlns:wpc="http://schemas.microsoft.com/office/word/2010/wordprocessingCanvas" xmlns:cx="http://schemas.microsoft.com/office/drawing/2014/chartex" xmlns:mc="http://schemas.openxmlformats.org/markup-compatibility/2006" xmlns:o="urn:schemas-microsoft-com:office:office" xmlns:r="http://schemas.openxmlformats.org/officeDocument/2006/relationships" xmlns:m="http://schemas.openxmlformats.org/officeDocument/2006/math" xmlns:v="urn:schemas-microsoft-com:vml" xmlns:wp14="http://schemas.microsoft.com/office/word/2010/wordprocessingDrawing" xmlns:wp="http://schemas.openxmlformats.org/drawingml/2006/wordprocessingDrawing" xmlns:w10="urn:schemas-microsoft-com:office:word" xmlns:w="http://schemas.openxmlformats.org/wordprocessingml/2006/main" xmlns:w14="http://schemas.microsoft.com/office/word/2010/wordml" xmlns:w15="http://schemas.microsoft.com/office/word/2012/wordml" xmlns:w16se="http://schemas.microsoft.com/office/word/2015/wordml/symex" xmlns:wpg="http://schemas.microsoft.com/office/word/2010/wordprocessingGroup" xmlns:wpi="http://schemas.microsoft.com/office/word/2010/wordprocessingInk" xmlns:wne="http://schemas.microsoft.com/office/word/2006/wordml" xmlns:wps="http://schemas.microsoft.com/office/word/2010/wordprocessingShape" mc:Ignorable="w14 w15 w16se wp14">
   <w:p>
     <w:pPr>
       <w:pStyle w:val="Piedepgina"/>
@@ -793,7 +785,7 @@
 </file>
 
 <file path=word/footnotes.xml><?xml version="1.0" encoding="utf-8"?>
-<w:footnotes xmlns:wpc="http://schemas.microsoft.com/office/word/2010/wordprocessingCanvas" xmlns:cx="http://schemas.microsoft.com/office/drawing/2014/chartex" xmlns:cx1="http://schemas.microsoft.com/office/drawing/2015/9/8/chartex" xmlns:cx2="http://schemas.microsoft.com/office/drawing/2015/10/21/chartex" xmlns:cx3="http://schemas.microsoft.com/office/drawing/2016/5/9/chartex" xmlns:cx4="http://schemas.microsoft.com/office/drawing/2016/5/10/chartex" xmlns:cx5="http://schemas.microsoft.com/office/drawing/2016/5/11/chartex" xmlns:cx6="http://schemas.microsoft.com/office/drawing/2016/5/12/chartex" xmlns:cx7="http://schemas.microsoft.com/office/drawing/2016/5/13/chartex" xmlns:cx8="http://schemas.microsoft.com/office/drawing/2016/5/14/chartex" xmlns:mc="http://schemas.openxmlformats.org/markup-compatibility/2006" xmlns:aink="http://schemas.microsoft.com/office/drawing/2016/ink" xmlns:am3d="http://schemas.microsoft.com/office/drawing/2017/model3d" xmlns:o="urn:schemas-microsoft-com:office:office" xmlns:r="http://schemas.openxmlformats.org/officeDocument/2006/relationships" xmlns:m="http://schemas.openxmlformats.org/officeDocument/2006/math" xmlns:v="urn:schemas-microsoft-com:vml" xmlns:wp14="http://schemas.microsoft.com/office/word/2010/wordprocessingDrawing" xmlns:wp="http://schemas.openxmlformats.org/drawingml/2006/wordprocessingDrawing" xmlns:w10="urn:schemas-microsoft-com:office:word" xmlns:w="http://schemas.openxmlformats.org/wordprocessingml/2006/main" xmlns:w14="http://schemas.microsoft.com/office/word/2010/wordml" xmlns:w15="http://schemas.microsoft.com/office/word/2012/wordml" xmlns:w16cid="http://schemas.microsoft.com/office/word/2016/wordml/cid" xmlns:w16se="http://schemas.microsoft.com/office/word/2015/wordml/symex" xmlns:wpg="http://schemas.microsoft.com/office/word/2010/wordprocessingGroup" xmlns:wpi="http://schemas.microsoft.com/office/word/2010/wordprocessingInk" xmlns:wne="http://schemas.microsoft.com/office/word/2006/wordml" xmlns:wps="http://schemas.microsoft.com/office/word/2010/wordprocessingShape" mc:Ignorable="w14 w15 w16se w16cid wp14">
+<w:footnotes xmlns:wpc="http://schemas.microsoft.com/office/word/2010/wordprocessingCanvas" xmlns:cx="http://schemas.microsoft.com/office/drawing/2014/chartex" xmlns:mc="http://schemas.openxmlformats.org/markup-compatibility/2006" xmlns:o="urn:schemas-microsoft-com:office:office" xmlns:r="http://schemas.openxmlformats.org/officeDocument/2006/relationships" xmlns:m="http://schemas.openxmlformats.org/officeDocument/2006/math" xmlns:v="urn:schemas-microsoft-com:vml" xmlns:wp14="http://schemas.microsoft.com/office/word/2010/wordprocessingDrawing" xmlns:wp="http://schemas.openxmlformats.org/drawingml/2006/wordprocessingDrawing" xmlns:w10="urn:schemas-microsoft-com:office:word" xmlns:w="http://schemas.openxmlformats.org/wordprocessingml/2006/main" xmlns:w14="http://schemas.microsoft.com/office/word/2010/wordml" xmlns:w15="http://schemas.microsoft.com/office/word/2012/wordml" xmlns:w16se="http://schemas.microsoft.com/office/word/2015/wordml/symex" xmlns:wpg="http://schemas.microsoft.com/office/word/2010/wordprocessingGroup" xmlns:wpi="http://schemas.microsoft.com/office/word/2010/wordprocessingInk" xmlns:wne="http://schemas.microsoft.com/office/word/2006/wordml" xmlns:wps="http://schemas.microsoft.com/office/word/2010/wordprocessingShape" mc:Ignorable="w14 w15 w16se wp14">
   <w:footnote w:type="separator" w:id="-1">
     <w:p>
       <w:r>
@@ -812,7 +804,7 @@
 </file>
 
 <file path=word/header1.xml><?xml version="1.0" encoding="utf-8"?>
-<w:hdr xmlns:wpc="http://schemas.microsoft.com/office/word/2010/wordprocessingCanvas" xmlns:cx="http://schemas.microsoft.com/office/drawing/2014/chartex" xmlns:cx1="http://schemas.microsoft.com/office/drawing/2015/9/8/chartex" xmlns:cx2="http://schemas.microsoft.com/office/drawing/2015/10/21/chartex" xmlns:cx3="http://schemas.microsoft.com/office/drawing/2016/5/9/chartex" xmlns:cx4="http://schemas.microsoft.com/office/drawing/2016/5/10/chartex" xmlns:cx5="http://schemas.microsoft.com/office/drawing/2016/5/11/chartex" xmlns:cx6="http://schemas.microsoft.com/office/drawing/2016/5/12/chartex" xmlns:cx7="http://schemas.microsoft.com/office/drawing/2016/5/13/chartex" xmlns:cx8="http://schemas.microsoft.com/office/drawing/2016/5/14/chartex" xmlns:mc="http://schemas.openxmlformats.org/markup-compatibility/2006" xmlns:aink="http://schemas.microsoft.com/office/drawing/2016/ink" xmlns:am3d="http://schemas.microsoft.com/office/drawing/2017/model3d" xmlns:o="urn:schemas-microsoft-com:office:office" xmlns:r="http://schemas.openxmlformats.org/officeDocument/2006/relationships" xmlns:m="http://schemas.openxmlformats.org/officeDocument/2006/math" xmlns:v="urn:schemas-microsoft-com:vml" xmlns:wp14="http://schemas.microsoft.com/office/word/2010/wordprocessingDrawing" xmlns:wp="http://schemas.openxmlformats.org/drawingml/2006/wordprocessingDrawing" xmlns:w10="urn:schemas-microsoft-com:office:word" xmlns:w="http://schemas.openxmlformats.org/wordprocessingml/2006/main" xmlns:w14="http://schemas.microsoft.com/office/word/2010/wordml" xmlns:w15="http://schemas.microsoft.com/office/word/2012/wordml" xmlns:w16cid="http://schemas.microsoft.com/office/word/2016/wordml/cid" xmlns:w16se="http://schemas.microsoft.com/office/word/2015/wordml/symex" xmlns:wpg="http://schemas.microsoft.com/office/word/2010/wordprocessingGroup" xmlns:wpi="http://schemas.microsoft.com/office/word/2010/wordprocessingInk" xmlns:wne="http://schemas.microsoft.com/office/word/2006/wordml" xmlns:wps="http://schemas.microsoft.com/office/word/2010/wordprocessingShape" mc:Ignorable="w14 w15 w16se w16cid wp14">
+<w:hdr xmlns:wpc="http://schemas.microsoft.com/office/word/2010/wordprocessingCanvas" xmlns:cx="http://schemas.microsoft.com/office/drawing/2014/chartex" xmlns:mc="http://schemas.openxmlformats.org/markup-compatibility/2006" xmlns:o="urn:schemas-microsoft-com:office:office" xmlns:r="http://schemas.openxmlformats.org/officeDocument/2006/relationships" xmlns:m="http://schemas.openxmlformats.org/officeDocument/2006/math" xmlns:v="urn:schemas-microsoft-com:vml" xmlns:wp14="http://schemas.microsoft.com/office/word/2010/wordprocessingDrawing" xmlns:wp="http://schemas.openxmlformats.org/drawingml/2006/wordprocessingDrawing" xmlns:w10="urn:schemas-microsoft-com:office:word" xmlns:w="http://schemas.openxmlformats.org/wordprocessingml/2006/main" xmlns:w14="http://schemas.microsoft.com/office/word/2010/wordml" xmlns:w15="http://schemas.microsoft.com/office/word/2012/wordml" xmlns:w16se="http://schemas.microsoft.com/office/word/2015/wordml/symex" xmlns:wpg="http://schemas.microsoft.com/office/word/2010/wordprocessingGroup" xmlns:wpi="http://schemas.microsoft.com/office/word/2010/wordprocessingInk" xmlns:wne="http://schemas.microsoft.com/office/word/2006/wordml" xmlns:wps="http://schemas.microsoft.com/office/word/2010/wordprocessingShape" mc:Ignorable="w14 w15 w16se wp14">
   <w:p>
     <w:pPr>
       <w:pStyle w:val="Textoindependiente"/>
@@ -833,7 +825,7 @@
 </file>
 
 <file path=word/numbering.xml><?xml version="1.0" encoding="utf-8"?>
-<w:numbering xmlns:wpc="http://schemas.microsoft.com/office/word/2010/wordprocessingCanvas" xmlns:cx="http://schemas.microsoft.com/office/drawing/2014/chartex" xmlns:cx1="http://schemas.microsoft.com/office/drawing/2015/9/8/chartex" xmlns:cx2="http://schemas.microsoft.com/office/drawing/2015/10/21/chartex" xmlns:cx3="http://schemas.microsoft.com/office/drawing/2016/5/9/chartex" xmlns:cx4="http://schemas.microsoft.com/office/drawing/2016/5/10/chartex" xmlns:cx5="http://schemas.microsoft.com/office/drawing/2016/5/11/chartex" xmlns:cx6="http://schemas.microsoft.com/office/drawing/2016/5/12/chartex" xmlns:cx7="http://schemas.microsoft.com/office/drawing/2016/5/13/chartex" xmlns:cx8="http://schemas.microsoft.com/office/drawing/2016/5/14/chartex" xmlns:mc="http://schemas.openxmlformats.org/markup-compatibility/2006" xmlns:aink="http://schemas.microsoft.com/office/drawing/2016/ink" xmlns:am3d="http://schemas.microsoft.com/office/drawing/2017/model3d" xmlns:o="urn:schemas-microsoft-com:office:office" xmlns:r="http://schemas.openxmlformats.org/officeDocument/2006/relationships" xmlns:m="http://schemas.openxmlformats.org/officeDocument/2006/math" xmlns:v="urn:schemas-microsoft-com:vml" xmlns:wp14="http://schemas.microsoft.com/office/word/2010/wordprocessingDrawing" xmlns:wp="http://schemas.openxmlformats.org/drawingml/2006/wordprocessingDrawing" xmlns:w10="urn:schemas-microsoft-com:office:word" xmlns:w="http://schemas.openxmlformats.org/wordprocessingml/2006/main" xmlns:w14="http://schemas.microsoft.com/office/word/2010/wordml" xmlns:w15="http://schemas.microsoft.com/office/word/2012/wordml" xmlns:w16cid="http://schemas.microsoft.com/office/word/2016/wordml/cid" xmlns:w16se="http://schemas.microsoft.com/office/word/2015/wordml/symex" xmlns:wpg="http://schemas.microsoft.com/office/word/2010/wordprocessingGroup" xmlns:wpi="http://schemas.microsoft.com/office/word/2010/wordprocessingInk" xmlns:wne="http://schemas.microsoft.com/office/word/2006/wordml" xmlns:wps="http://schemas.microsoft.com/office/word/2010/wordprocessingShape" mc:Ignorable="w14 w15 w16se w16cid wp14">
+<w:numbering xmlns:wpc="http://schemas.microsoft.com/office/word/2010/wordprocessingCanvas" xmlns:cx="http://schemas.microsoft.com/office/drawing/2014/chartex" xmlns:mc="http://schemas.openxmlformats.org/markup-compatibility/2006" xmlns:o="urn:schemas-microsoft-com:office:office" xmlns:r="http://schemas.openxmlformats.org/officeDocument/2006/relationships" xmlns:m="http://schemas.openxmlformats.org/officeDocument/2006/math" xmlns:v="urn:schemas-microsoft-com:vml" xmlns:wp14="http://schemas.microsoft.com/office/word/2010/wordprocessingDrawing" xmlns:wp="http://schemas.openxmlformats.org/drawingml/2006/wordprocessingDrawing" xmlns:w10="urn:schemas-microsoft-com:office:word" xmlns:w="http://schemas.openxmlformats.org/wordprocessingml/2006/main" xmlns:w14="http://schemas.microsoft.com/office/word/2010/wordml" xmlns:w15="http://schemas.microsoft.com/office/word/2012/wordml" xmlns:w16se="http://schemas.microsoft.com/office/word/2015/wordml/symex" xmlns:wpg="http://schemas.microsoft.com/office/word/2010/wordprocessingGroup" xmlns:wpi="http://schemas.microsoft.com/office/word/2010/wordprocessingInk" xmlns:wne="http://schemas.microsoft.com/office/word/2006/wordml" xmlns:wps="http://schemas.microsoft.com/office/word/2010/wordprocessingShape" mc:Ignorable="w14 w15 w16se wp14">
   <w:abstractNum w:abstractNumId="0" w15:restartNumberingAfterBreak="0">
     <w:nsid w:val="082659A7"/>
     <w:multiLevelType w:val="hybridMultilevel"/>
@@ -3696,7 +3688,7 @@
 </file>
 
 <file path=word/styles.xml><?xml version="1.0" encoding="utf-8"?>
-<w:styles xmlns:mc="http://schemas.openxmlformats.org/markup-compatibility/2006" xmlns:r="http://schemas.openxmlformats.org/officeDocument/2006/relationships" xmlns:w="http://schemas.openxmlformats.org/wordprocessingml/2006/main" xmlns:w14="http://schemas.microsoft.com/office/word/2010/wordml" xmlns:w15="http://schemas.microsoft.com/office/word/2012/wordml" xmlns:w16cid="http://schemas.microsoft.com/office/word/2016/wordml/cid" xmlns:w16se="http://schemas.microsoft.com/office/word/2015/wordml/symex" mc:Ignorable="w14 w15 w16se w16cid">
+<w:styles xmlns:mc="http://schemas.openxmlformats.org/markup-compatibility/2006" xmlns:r="http://schemas.openxmlformats.org/officeDocument/2006/relationships" xmlns:w="http://schemas.openxmlformats.org/wordprocessingml/2006/main" xmlns:w14="http://schemas.microsoft.com/office/word/2010/wordml" xmlns:w15="http://schemas.microsoft.com/office/word/2012/wordml" xmlns:w16se="http://schemas.microsoft.com/office/word/2015/wordml/symex" mc:Ignorable="w14 w15 w16se">
   <w:docDefaults>
     <w:rPrDefault>
       <w:rPr>
@@ -3706,7 +3698,7 @@
     </w:rPrDefault>
     <w:pPrDefault/>
   </w:docDefaults>
-  <w:latentStyles w:defLockedState="0" w:defUIPriority="0" w:defSemiHidden="0" w:defUnhideWhenUsed="0" w:defQFormat="0" w:count="375">
+  <w:latentStyles w:defLockedState="0" w:defUIPriority="0" w:defSemiHidden="0" w:defUnhideWhenUsed="0" w:defQFormat="0" w:count="371">
     <w:lsdException w:name="Normal" w:qFormat="1"/>
     <w:lsdException w:name="heading 1" w:qFormat="1"/>
     <w:lsdException w:name="heading 2" w:qFormat="1"/>
@@ -3852,6 +3844,8 @@
     <w:lsdException w:name="Table Subtle 2" w:semiHidden="1" w:unhideWhenUsed="1"/>
     <w:lsdException w:name="Table Web 1" w:semiHidden="1" w:unhideWhenUsed="1"/>
     <w:lsdException w:name="Table Web 2" w:semiHidden="1" w:unhideWhenUsed="1"/>
+    <w:lsdException w:name="Table Web 3" w:semiHidden="1" w:unhideWhenUsed="1"/>
+    <w:lsdException w:name="Table Theme" w:semiHidden="1" w:unhideWhenUsed="1"/>
     <w:lsdException w:name="Placeholder Text" w:semiHidden="1" w:uiPriority="99"/>
     <w:lsdException w:name="No Spacing" w:uiPriority="1" w:qFormat="1"/>
     <w:lsdException w:name="Light Shading" w:uiPriority="60"/>
@@ -4067,10 +4061,6 @@
     <w:lsdException w:name="List Table 5 Dark Accent 6" w:uiPriority="50"/>
     <w:lsdException w:name="List Table 6 Colorful Accent 6" w:uiPriority="51"/>
     <w:lsdException w:name="List Table 7 Colorful Accent 6" w:uiPriority="52"/>
-    <w:lsdException w:name="Mention" w:semiHidden="1" w:uiPriority="99" w:unhideWhenUsed="1"/>
-    <w:lsdException w:name="Smart Hyperlink" w:semiHidden="1" w:uiPriority="99" w:unhideWhenUsed="1"/>
-    <w:lsdException w:name="Hashtag" w:semiHidden="1" w:uiPriority="99" w:unhideWhenUsed="1"/>
-    <w:lsdException w:name="Unresolved Mention" w:semiHidden="1" w:uiPriority="99" w:unhideWhenUsed="1"/>
   </w:latentStyles>
   <w:style w:type="paragraph" w:default="1" w:styleId="Normal">
     <w:name w:val="Normal"/>
